--- a/Week_5/디지털회로실험_보고서_Week_5.docx
+++ b/Week_5/디지털회로실험_보고서_Week_5.docx
@@ -1,6 +1,6 @@
 
 <file path=word/document.xml><?xml version="1.0" encoding="utf-8"?>
-<w:document xmlns:wpc="http://schemas.microsoft.com/office/word/2010/wordprocessingCanvas" xmlns:cx="http://schemas.microsoft.com/office/drawing/2014/chartex" xmlns:cx1="http://schemas.microsoft.com/office/drawing/2015/9/8/chartex" xmlns:cx2="http://schemas.microsoft.com/office/drawing/2015/10/21/chartex" xmlns:cx3="http://schemas.microsoft.com/office/drawing/2016/5/9/chartex" xmlns:cx4="http://schemas.microsoft.com/office/drawing/2016/5/10/chartex" xmlns:cx5="http://schemas.microsoft.com/office/drawing/2016/5/11/chartex" xmlns:cx6="http://schemas.microsoft.com/office/drawing/2016/5/12/chartex" xmlns:cx7="http://schemas.microsoft.com/office/drawing/2016/5/13/chartex" xmlns:cx8="http://schemas.microsoft.com/office/drawing/2016/5/14/chartex" xmlns:mc="http://schemas.openxmlformats.org/markup-compatibility/2006" xmlns:aink="http://schemas.microsoft.com/office/drawing/2016/ink" xmlns:am3d="http://schemas.microsoft.com/office/drawing/2017/model3d" xmlns:o="urn:schemas-microsoft-com:office:office" xmlns:r="http://schemas.openxmlformats.org/officeDocument/2006/relationships" xmlns:m="http://schemas.openxmlformats.org/officeDocument/2006/math" xmlns:v="urn:schemas-microsoft-com:vml" xmlns:wp14="http://schemas.microsoft.com/office/word/2010/wordprocessingDrawing" xmlns:wp="http://schemas.openxmlformats.org/drawingml/2006/wordprocessingDrawing" xmlns:w10="urn:schemas-microsoft-com:office:word" xmlns:w="http://schemas.openxmlformats.org/wordprocessingml/2006/main" xmlns:w14="http://schemas.microsoft.com/office/word/2010/wordml" xmlns:w15="http://schemas.microsoft.com/office/word/2012/wordml" xmlns:w16cid="http://schemas.microsoft.com/office/word/2016/wordml/cid" xmlns:w16se="http://schemas.microsoft.com/office/word/2015/wordml/symex" xmlns:wpg="http://schemas.microsoft.com/office/word/2010/wordprocessingGroup" xmlns:wpi="http://schemas.microsoft.com/office/word/2010/wordprocessingInk" xmlns:wne="http://schemas.microsoft.com/office/word/2006/wordml" xmlns:wps="http://schemas.microsoft.com/office/word/2010/wordprocessingShape" mc:Ignorable="w14 w15 w16se w16cid wp14">
+<w:document xmlns:wpc="http://schemas.microsoft.com/office/word/2010/wordprocessingCanvas" xmlns:cx="http://schemas.microsoft.com/office/drawing/2014/chartex" xmlns:cx1="http://schemas.microsoft.com/office/drawing/2015/9/8/chartex" xmlns:cx2="http://schemas.microsoft.com/office/drawing/2015/10/21/chartex" xmlns:cx3="http://schemas.microsoft.com/office/drawing/2016/5/9/chartex" xmlns:cx4="http://schemas.microsoft.com/office/drawing/2016/5/10/chartex" xmlns:cx5="http://schemas.microsoft.com/office/drawing/2016/5/11/chartex" xmlns:cx6="http://schemas.microsoft.com/office/drawing/2016/5/12/chartex" xmlns:cx7="http://schemas.microsoft.com/office/drawing/2016/5/13/chartex" xmlns:cx8="http://schemas.microsoft.com/office/drawing/2016/5/14/chartex" xmlns:mc="http://schemas.openxmlformats.org/markup-compatibility/2006" xmlns:aink="http://schemas.microsoft.com/office/drawing/2016/ink" xmlns:am3d="http://schemas.microsoft.com/office/drawing/2017/model3d" xmlns:o="urn:schemas-microsoft-com:office:office" xmlns:r="http://schemas.openxmlformats.org/officeDocument/2006/relationships" xmlns:m="http://schemas.openxmlformats.org/officeDocument/2006/math" xmlns:v="urn:schemas-microsoft-com:vml" xmlns:wp14="http://schemas.microsoft.com/office/word/2010/wordprocessingDrawing" xmlns:wp="http://schemas.openxmlformats.org/drawingml/2006/wordprocessingDrawing" xmlns:w10="urn:schemas-microsoft-com:office:word" xmlns:w="http://schemas.openxmlformats.org/wordprocessingml/2006/main" xmlns:w14="http://schemas.microsoft.com/office/word/2010/wordml" xmlns:w15="http://schemas.microsoft.com/office/word/2012/wordml" xmlns:w16cex="http://schemas.microsoft.com/office/word/2018/wordml/cex" xmlns:w16cid="http://schemas.microsoft.com/office/word/2016/wordml/cid" xmlns:w16="http://schemas.microsoft.com/office/word/2018/wordml" xmlns:w16se="http://schemas.microsoft.com/office/word/2015/wordml/symex" xmlns:wpg="http://schemas.microsoft.com/office/word/2010/wordprocessingGroup" xmlns:wpi="http://schemas.microsoft.com/office/word/2010/wordprocessingInk" xmlns:wne="http://schemas.microsoft.com/office/word/2006/wordml" xmlns:wps="http://schemas.microsoft.com/office/word/2010/wordprocessingShape" mc:Ignorable="w14 w15 w16se w16cid w16 w16cex wp14">
   <w:body>
     <w:p>
       <w:pPr>
@@ -232,7 +232,16 @@
           <w:bCs/>
           <w:lang w:val="en-US" w:eastAsia="ko-KR"/>
         </w:rPr>
-        <w:t>ttl74283</w:t>
+        <w:t>TTL</w:t>
+      </w:r>
+      <w:r>
+        <w:rPr>
+          <w:rFonts w:ascii="Batang" w:eastAsia="Batang" w:hAnsi="Batang" w:cs="Batang"/>
+          <w:b/>
+          <w:bCs/>
+          <w:lang w:val="en-US" w:eastAsia="ko-KR"/>
+        </w:rPr>
+        <w:t>74283</w:t>
       </w:r>
     </w:p>
     <w:p>
@@ -426,197 +435,30 @@
           <w:lang w:val="en-US" w:eastAsia="ko-KR"/>
         </w:rPr>
       </w:pPr>
-      <w:r>
-        <w:rPr>
-          <w:rFonts w:ascii="Batang" w:eastAsia="Batang" w:hAnsi="Batang" w:cs="Batang" w:hint="eastAsia"/>
+    </w:p>
+    <w:p>
+      <w:pPr>
+        <w:rPr>
+          <w:rFonts w:ascii="Batang" w:eastAsia="Batang" w:hAnsi="Batang" w:cs="Batang"/>
+          <w:sz w:val="22"/>
+          <w:szCs w:val="22"/>
+          <w:lang w:val="en-US" w:eastAsia="ko-KR"/>
+        </w:rPr>
+      </w:pPr>
+      <w:r>
+        <w:rPr>
+          <w:rFonts w:ascii="Batang" w:eastAsia="Batang" w:hAnsi="Batang" w:cs="Batang"/>
+          <w:noProof/>
           <w:sz w:val="22"/>
           <w:szCs w:val="22"/>
           <w:lang w:val="en-US" w:eastAsia="ko-KR"/>
         </w:rPr>
         <w:lastRenderedPageBreak/>
-        <w:t>4</w:t>
-      </w:r>
-      <w:r>
-        <w:rPr>
-          <w:rFonts w:ascii="Batang" w:eastAsia="Batang" w:hAnsi="Batang" w:cs="Batang"/>
-          <w:sz w:val="22"/>
-          <w:szCs w:val="22"/>
-          <w:lang w:val="en-US" w:eastAsia="ko-KR"/>
-        </w:rPr>
-        <w:t>bit adder</w:t>
-      </w:r>
-      <w:r>
-        <w:rPr>
-          <w:rFonts w:ascii="Batang" w:eastAsia="Batang" w:hAnsi="Batang" w:cs="Batang" w:hint="eastAsia"/>
-          <w:sz w:val="22"/>
-          <w:szCs w:val="22"/>
-          <w:lang w:val="en-US" w:eastAsia="ko-KR"/>
-        </w:rPr>
-        <w:t>가 정확히 동작함을 확인 할 수 있다.</w:t>
-      </w:r>
-      <w:r>
-        <w:rPr>
-          <w:rFonts w:ascii="Batang" w:eastAsia="Batang" w:hAnsi="Batang" w:cs="Batang"/>
-          <w:sz w:val="22"/>
-          <w:szCs w:val="22"/>
-          <w:lang w:val="en-US" w:eastAsia="ko-KR"/>
-        </w:rPr>
-        <w:t xml:space="preserve"> </w:t>
-      </w:r>
-      <w:r>
-        <w:rPr>
-          <w:rFonts w:ascii="Batang" w:eastAsia="Batang" w:hAnsi="Batang" w:cs="Batang" w:hint="eastAsia"/>
-          <w:sz w:val="22"/>
-          <w:szCs w:val="22"/>
-          <w:lang w:val="en-US" w:eastAsia="ko-KR"/>
-        </w:rPr>
-        <w:t xml:space="preserve">하지만 결과가 </w:t>
-      </w:r>
-      <w:r>
-        <w:rPr>
-          <w:rFonts w:ascii="Batang" w:eastAsia="Batang" w:hAnsi="Batang" w:cs="Batang"/>
-          <w:sz w:val="22"/>
-          <w:szCs w:val="22"/>
-          <w:lang w:val="en-US" w:eastAsia="ko-KR"/>
-        </w:rPr>
-        <w:t xml:space="preserve">4bit </w:t>
-      </w:r>
-      <w:r>
-        <w:rPr>
-          <w:rFonts w:ascii="Batang" w:eastAsia="Batang" w:hAnsi="Batang" w:cs="Batang" w:hint="eastAsia"/>
-          <w:sz w:val="22"/>
-          <w:szCs w:val="22"/>
-          <w:lang w:val="en-US" w:eastAsia="ko-KR"/>
-        </w:rPr>
-        <w:t xml:space="preserve">로 크기가 제한되어있어 더해서 </w:t>
-      </w:r>
-      <w:r>
-        <w:rPr>
-          <w:rFonts w:ascii="Batang" w:eastAsia="Batang" w:hAnsi="Batang" w:cs="Batang"/>
-          <w:sz w:val="22"/>
-          <w:szCs w:val="22"/>
-          <w:lang w:val="en-US" w:eastAsia="ko-KR"/>
-        </w:rPr>
-        <w:t xml:space="preserve">15, </w:t>
-      </w:r>
-      <w:r>
-        <w:rPr>
-          <w:rFonts w:ascii="Batang" w:eastAsia="Batang" w:hAnsi="Batang" w:cs="Batang" w:hint="eastAsia"/>
-          <w:sz w:val="22"/>
-          <w:szCs w:val="22"/>
-          <w:lang w:val="en-US" w:eastAsia="ko-KR"/>
-        </w:rPr>
-        <w:t>즉,</w:t>
-      </w:r>
-      <w:r>
-        <w:rPr>
-          <w:rFonts w:ascii="Batang" w:eastAsia="Batang" w:hAnsi="Batang" w:cs="Batang"/>
-          <w:sz w:val="22"/>
-          <w:szCs w:val="22"/>
-          <w:lang w:val="en-US" w:eastAsia="ko-KR"/>
-        </w:rPr>
-        <w:t xml:space="preserve"> 4'b1111</w:t>
-      </w:r>
-      <w:r>
-        <w:rPr>
-          <w:rFonts w:ascii="Batang" w:eastAsia="Batang" w:hAnsi="Batang" w:cs="Batang" w:hint="eastAsia"/>
-          <w:sz w:val="22"/>
-          <w:szCs w:val="22"/>
-          <w:lang w:val="en-US" w:eastAsia="ko-KR"/>
-        </w:rPr>
-        <w:t>을 넘는 수는 계산이 정확하지 않음을 알 수 있다.</w:t>
-      </w:r>
-    </w:p>
-    <w:p>
-      <w:pPr>
-        <w:ind w:left="720"/>
-        <w:rPr>
-          <w:rFonts w:ascii="Batang" w:eastAsia="Batang" w:hAnsi="Batang" w:cs="Batang"/>
-          <w:b/>
-          <w:bCs/>
-          <w:lang w:val="en-US" w:eastAsia="ko-KR"/>
-        </w:rPr>
-      </w:pPr>
-    </w:p>
-    <w:p>
-      <w:pPr>
-        <w:ind w:left="720"/>
-        <w:rPr>
-          <w:rFonts w:ascii="Batang" w:eastAsia="Batang" w:hAnsi="Batang" w:cs="Batang"/>
-          <w:sz w:val="22"/>
-          <w:szCs w:val="22"/>
-          <w:lang w:val="en-US" w:eastAsia="ko-KR"/>
-        </w:rPr>
-      </w:pPr>
-      <w:r>
-        <w:rPr>
-          <w:rFonts w:ascii="Batang" w:eastAsia="Batang" w:hAnsi="Batang" w:cs="Batang"/>
-          <w:b/>
-          <w:bCs/>
-          <w:lang w:val="en-US" w:eastAsia="ko-KR"/>
-        </w:rPr>
-        <w:t>Lab0</w:t>
-      </w:r>
-      <w:r>
-        <w:rPr>
-          <w:rFonts w:ascii="Batang" w:eastAsia="Batang" w:hAnsi="Batang" w:cs="Batang"/>
-          <w:b/>
-          <w:bCs/>
-          <w:lang w:val="en-US" w:eastAsia="ko-KR"/>
-        </w:rPr>
-        <w:t>8 - 2</w:t>
-      </w:r>
-      <w:r>
-        <w:rPr>
-          <w:rFonts w:ascii="Batang" w:eastAsia="Batang" w:hAnsi="Batang" w:cs="Batang"/>
-          <w:b/>
-          <w:bCs/>
-          <w:lang w:val="en-US" w:eastAsia="ko-KR"/>
-        </w:rPr>
-        <w:t xml:space="preserve"> </w:t>
-      </w:r>
-      <w:r>
-        <w:rPr>
-          <w:rFonts w:ascii="Batang" w:eastAsia="Batang" w:hAnsi="Batang" w:cs="Batang"/>
-          <w:b/>
-          <w:bCs/>
-          <w:lang w:val="en-US" w:eastAsia="ko-KR"/>
-        </w:rPr>
-        <w:t>ttl74283 Delay Time</w:t>
-      </w:r>
-    </w:p>
-    <w:p>
-      <w:pPr>
-        <w:rPr>
-          <w:rFonts w:ascii="Batang" w:eastAsia="Batang" w:hAnsi="Batang" w:cs="Batang"/>
-          <w:sz w:val="22"/>
-          <w:szCs w:val="22"/>
-          <w:lang w:val="en-US" w:eastAsia="ko-KR"/>
-        </w:rPr>
-      </w:pPr>
-    </w:p>
-    <w:p>
-      <w:pPr>
-        <w:rPr>
-          <w:rFonts w:ascii="Batang" w:eastAsia="Batang" w:hAnsi="Batang" w:cs="Batang"/>
-          <w:sz w:val="22"/>
-          <w:szCs w:val="22"/>
-          <w:lang w:val="en-US" w:eastAsia="ko-KR"/>
-        </w:rPr>
-      </w:pPr>
-      <w:r>
-        <w:rPr>
-          <w:rFonts w:ascii="Batang" w:eastAsia="Batang" w:hAnsi="Batang" w:cs="Batang"/>
-          <w:noProof/>
-          <w:sz w:val="22"/>
-          <w:szCs w:val="22"/>
-          <w:lang w:val="en-US" w:eastAsia="ko-KR"/>
-        </w:rPr>
         <w:drawing>
           <wp:inline distT="0" distB="0" distL="0" distR="0">
-            <wp:extent cx="5837993" cy="2875085"/>
-            <wp:effectExtent l="0" t="0" r="4445" b="0"/>
-            <wp:docPr id="27" name="Picture 27" descr="A picture containing screenshot, computer&#10;&#10;Description automatically generated"/>
+            <wp:extent cx="6108700" cy="4533900"/>
+            <wp:effectExtent l="0" t="0" r="0" b="0"/>
+            <wp:docPr id="1" name="Picture 1" descr="A picture containing screenshot&#10;&#10;Description automatically generated"/>
             <wp:cNvGraphicFramePr>
               <a:graphicFrameLocks xmlns:a="http://schemas.openxmlformats.org/drawingml/2006/main" noChangeAspect="1"/>
             </wp:cNvGraphicFramePr>
@@ -624,7 +466,7 @@
               <a:graphicData uri="http://schemas.openxmlformats.org/drawingml/2006/picture">
                 <pic:pic xmlns:pic="http://schemas.openxmlformats.org/drawingml/2006/picture">
                   <pic:nvPicPr>
-                    <pic:cNvPr id="27" name="ttl74283_time_delay_fast_0c.png"/>
+                    <pic:cNvPr id="1" name="TTL74283_BreadBoard_1.png"/>
                     <pic:cNvPicPr/>
                   </pic:nvPicPr>
                   <pic:blipFill>
@@ -642,7 +484,443 @@
                   <pic:spPr>
                     <a:xfrm>
                       <a:off x="0" y="0"/>
-                      <a:ext cx="5882934" cy="2897217"/>
+                      <a:ext cx="6108700" cy="4533900"/>
+                    </a:xfrm>
+                    <a:prstGeom prst="rect">
+                      <a:avLst/>
+                    </a:prstGeom>
+                  </pic:spPr>
+                </pic:pic>
+              </a:graphicData>
+            </a:graphic>
+          </wp:inline>
+        </w:drawing>
+      </w:r>
+      <w:r>
+        <w:rPr>
+          <w:rFonts w:ascii="Batang" w:eastAsia="Batang" w:hAnsi="Batang" w:cs="Batang"/>
+          <w:noProof/>
+          <w:sz w:val="22"/>
+          <w:szCs w:val="22"/>
+          <w:lang w:val="en-US" w:eastAsia="ko-KR"/>
+        </w:rPr>
+        <w:drawing>
+          <wp:inline distT="0" distB="0" distL="0" distR="0">
+            <wp:extent cx="6096000" cy="4470400"/>
+            <wp:effectExtent l="0" t="0" r="0" b="0"/>
+            <wp:docPr id="2" name="Picture 2" descr="A picture containing screenshot&#10;&#10;Description automatically generated"/>
+            <wp:cNvGraphicFramePr>
+              <a:graphicFrameLocks xmlns:a="http://schemas.openxmlformats.org/drawingml/2006/main" noChangeAspect="1"/>
+            </wp:cNvGraphicFramePr>
+            <a:graphic xmlns:a="http://schemas.openxmlformats.org/drawingml/2006/main">
+              <a:graphicData uri="http://schemas.openxmlformats.org/drawingml/2006/picture">
+                <pic:pic xmlns:pic="http://schemas.openxmlformats.org/drawingml/2006/picture">
+                  <pic:nvPicPr>
+                    <pic:cNvPr id="2" name="TTL74283_BreadBoard_2.png"/>
+                    <pic:cNvPicPr/>
+                  </pic:nvPicPr>
+                  <pic:blipFill>
+                    <a:blip r:embed="rId8">
+                      <a:extLst>
+                        <a:ext uri="{28A0092B-C50C-407E-A947-70E740481C1C}">
+                          <a14:useLocalDpi xmlns:a14="http://schemas.microsoft.com/office/drawing/2010/main" val="0"/>
+                        </a:ext>
+                      </a:extLst>
+                    </a:blip>
+                    <a:stretch>
+                      <a:fillRect/>
+                    </a:stretch>
+                  </pic:blipFill>
+                  <pic:spPr>
+                    <a:xfrm>
+                      <a:off x="0" y="0"/>
+                      <a:ext cx="6096000" cy="4470400"/>
+                    </a:xfrm>
+                    <a:prstGeom prst="rect">
+                      <a:avLst/>
+                    </a:prstGeom>
+                  </pic:spPr>
+                </pic:pic>
+              </a:graphicData>
+            </a:graphic>
+          </wp:inline>
+        </w:drawing>
+      </w:r>
+    </w:p>
+    <w:p>
+      <w:pPr>
+        <w:rPr>
+          <w:rFonts w:ascii="Batang" w:eastAsia="Batang" w:hAnsi="Batang" w:cs="Batang"/>
+          <w:sz w:val="22"/>
+          <w:szCs w:val="22"/>
+          <w:lang w:val="en-US" w:eastAsia="ko-KR"/>
+        </w:rPr>
+      </w:pPr>
+    </w:p>
+    <w:p>
+      <w:pPr>
+        <w:rPr>
+          <w:rFonts w:ascii="Batang" w:eastAsia="Batang" w:hAnsi="Batang" w:cs="Batang"/>
+          <w:sz w:val="22"/>
+          <w:szCs w:val="22"/>
+          <w:lang w:val="en-US" w:eastAsia="ko-KR"/>
+        </w:rPr>
+      </w:pPr>
+      <w:r>
+        <w:rPr>
+          <w:rFonts w:ascii="Batang" w:eastAsia="Batang" w:hAnsi="Batang" w:cs="Batang" w:hint="eastAsia"/>
+          <w:sz w:val="22"/>
+          <w:szCs w:val="22"/>
+          <w:lang w:val="en-US" w:eastAsia="ko-KR"/>
+        </w:rPr>
+        <w:t xml:space="preserve">첫 번째 결과 </w:t>
+      </w:r>
+      <w:r>
+        <w:rPr>
+          <w:rFonts w:ascii="Batang" w:eastAsia="Batang" w:hAnsi="Batang" w:cs="Batang"/>
+          <w:sz w:val="22"/>
+          <w:szCs w:val="22"/>
+          <w:lang w:val="en-US" w:eastAsia="ko-KR"/>
+        </w:rPr>
+        <w:t>-&gt; 3 + 2 + 0 = 5 (5'b00101)</w:t>
+      </w:r>
+    </w:p>
+    <w:p>
+      <w:pPr>
+        <w:rPr>
+          <w:rFonts w:ascii="Batang" w:eastAsia="Batang" w:hAnsi="Batang" w:cs="Batang"/>
+          <w:sz w:val="22"/>
+          <w:szCs w:val="22"/>
+          <w:lang w:val="en-US" w:eastAsia="ko-KR"/>
+        </w:rPr>
+      </w:pPr>
+      <w:r>
+        <w:rPr>
+          <w:rFonts w:ascii="Batang" w:eastAsia="Batang" w:hAnsi="Batang" w:cs="Batang" w:hint="eastAsia"/>
+          <w:sz w:val="22"/>
+          <w:szCs w:val="22"/>
+          <w:lang w:val="en-US" w:eastAsia="ko-KR"/>
+        </w:rPr>
+        <w:t xml:space="preserve">두 번째 결과 </w:t>
+      </w:r>
+      <w:r>
+        <w:rPr>
+          <w:rFonts w:ascii="Batang" w:eastAsia="Batang" w:hAnsi="Batang" w:cs="Batang"/>
+          <w:sz w:val="22"/>
+          <w:szCs w:val="22"/>
+          <w:lang w:val="en-US" w:eastAsia="ko-KR"/>
+        </w:rPr>
+        <w:t>-&gt; 8 + 8 + 1 = 17 (5'b10001)</w:t>
+      </w:r>
+    </w:p>
+    <w:p>
+      <w:pPr>
+        <w:rPr>
+          <w:rFonts w:ascii="Batang" w:eastAsia="Batang" w:hAnsi="Batang" w:cs="Batang"/>
+          <w:sz w:val="22"/>
+          <w:szCs w:val="22"/>
+          <w:lang w:val="en-US" w:eastAsia="ko-KR"/>
+        </w:rPr>
+      </w:pPr>
+    </w:p>
+    <w:p>
+      <w:pPr>
+        <w:rPr>
+          <w:rFonts w:ascii="Batang" w:eastAsia="Batang" w:hAnsi="Batang" w:cs="Batang"/>
+          <w:sz w:val="22"/>
+          <w:szCs w:val="22"/>
+          <w:lang w:val="en-US" w:eastAsia="ko-KR"/>
+        </w:rPr>
+      </w:pPr>
+      <w:r>
+        <w:rPr>
+          <w:rFonts w:ascii="Batang" w:eastAsia="Batang" w:hAnsi="Batang" w:cs="Batang" w:hint="eastAsia"/>
+          <w:sz w:val="22"/>
+          <w:szCs w:val="22"/>
+          <w:lang w:val="en-US" w:eastAsia="ko-KR"/>
+        </w:rPr>
+        <w:lastRenderedPageBreak/>
+        <w:t>저번 당일결과 보고서에서 설명을 이상하게 하였는데 쿼터스 시뮬레이션에서는 틀린게 없다.</w:t>
+      </w:r>
+      <w:r>
+        <w:rPr>
+          <w:rFonts w:ascii="Batang" w:eastAsia="Batang" w:hAnsi="Batang" w:cs="Batang"/>
+          <w:sz w:val="22"/>
+          <w:szCs w:val="22"/>
+          <w:lang w:val="en-US" w:eastAsia="ko-KR"/>
+        </w:rPr>
+        <w:t xml:space="preserve"> </w:t>
+      </w:r>
+      <w:r>
+        <w:rPr>
+          <w:rFonts w:ascii="Batang" w:eastAsia="Batang" w:hAnsi="Batang" w:cs="Batang" w:hint="eastAsia"/>
+          <w:sz w:val="22"/>
+          <w:szCs w:val="22"/>
+          <w:lang w:val="en-US" w:eastAsia="ko-KR"/>
+        </w:rPr>
+        <w:t>다만</w:t>
+      </w:r>
+      <w:r>
+        <w:rPr>
+          <w:rFonts w:ascii="Batang" w:eastAsia="Batang" w:hAnsi="Batang" w:cs="Batang"/>
+          <w:sz w:val="22"/>
+          <w:szCs w:val="22"/>
+          <w:lang w:val="en-US" w:eastAsia="ko-KR"/>
+        </w:rPr>
+        <w:t xml:space="preserve"> Carry out</w:t>
+      </w:r>
+      <w:r>
+        <w:rPr>
+          <w:rFonts w:ascii="Batang" w:eastAsia="Batang" w:hAnsi="Batang" w:cs="Batang" w:hint="eastAsia"/>
+          <w:sz w:val="22"/>
+          <w:szCs w:val="22"/>
+          <w:lang w:val="en-US" w:eastAsia="ko-KR"/>
+        </w:rPr>
+        <w:t xml:space="preserve">을 결과의 </w:t>
+      </w:r>
+      <w:r>
+        <w:rPr>
+          <w:rFonts w:ascii="Batang" w:eastAsia="Batang" w:hAnsi="Batang" w:cs="Batang"/>
+          <w:sz w:val="22"/>
+          <w:szCs w:val="22"/>
+          <w:lang w:val="en-US" w:eastAsia="ko-KR"/>
+        </w:rPr>
+        <w:t>MSB</w:t>
+      </w:r>
+      <w:r>
+        <w:rPr>
+          <w:rFonts w:ascii="Batang" w:eastAsia="Batang" w:hAnsi="Batang" w:cs="Batang" w:hint="eastAsia"/>
+          <w:sz w:val="22"/>
+          <w:szCs w:val="22"/>
+          <w:lang w:val="en-US" w:eastAsia="ko-KR"/>
+        </w:rPr>
+        <w:t xml:space="preserve">로 취급한다면 </w:t>
+      </w:r>
+      <w:r>
+        <w:rPr>
+          <w:rFonts w:ascii="Batang" w:eastAsia="Batang" w:hAnsi="Batang" w:cs="Batang"/>
+          <w:sz w:val="22"/>
+          <w:szCs w:val="22"/>
+          <w:lang w:val="en-US" w:eastAsia="ko-KR"/>
+        </w:rPr>
+        <w:t>15+15+1 = 31(5'</w:t>
+      </w:r>
+      <w:r>
+        <w:rPr>
+          <w:rFonts w:ascii="Batang" w:eastAsia="Batang" w:hAnsi="Batang" w:cs="Batang" w:hint="eastAsia"/>
+          <w:sz w:val="22"/>
+          <w:szCs w:val="22"/>
+          <w:lang w:val="en-US" w:eastAsia="ko-KR"/>
+        </w:rPr>
+        <w:t xml:space="preserve"> </w:t>
+      </w:r>
+      <w:r>
+        <w:rPr>
+          <w:rFonts w:ascii="Batang" w:eastAsia="Batang" w:hAnsi="Batang" w:cs="Batang"/>
+          <w:sz w:val="22"/>
+          <w:szCs w:val="22"/>
+          <w:lang w:val="en-US" w:eastAsia="ko-KR"/>
+        </w:rPr>
+        <w:t xml:space="preserve">b11111) </w:t>
+      </w:r>
+      <w:r>
+        <w:rPr>
+          <w:rFonts w:ascii="Batang" w:eastAsia="Batang" w:hAnsi="Batang" w:cs="Batang" w:hint="eastAsia"/>
+          <w:sz w:val="22"/>
+          <w:szCs w:val="22"/>
+          <w:lang w:val="en-US" w:eastAsia="ko-KR"/>
+        </w:rPr>
+        <w:t xml:space="preserve">로 즉 </w:t>
+      </w:r>
+      <w:r>
+        <w:rPr>
+          <w:rFonts w:ascii="Batang" w:eastAsia="Batang" w:hAnsi="Batang" w:cs="Batang"/>
+          <w:sz w:val="22"/>
+          <w:szCs w:val="22"/>
+          <w:lang w:val="en-US" w:eastAsia="ko-KR"/>
+        </w:rPr>
+        <w:t>5bit</w:t>
+      </w:r>
+      <w:r>
+        <w:rPr>
+          <w:rFonts w:ascii="Batang" w:eastAsia="Batang" w:hAnsi="Batang" w:cs="Batang" w:hint="eastAsia"/>
+          <w:sz w:val="22"/>
+          <w:szCs w:val="22"/>
+          <w:lang w:val="en-US" w:eastAsia="ko-KR"/>
+        </w:rPr>
+        <w:t>의 결과는 모두 맞게 계산이 정확하다.</w:t>
+      </w:r>
+      <w:r>
+        <w:rPr>
+          <w:rFonts w:ascii="Batang" w:eastAsia="Batang" w:hAnsi="Batang" w:cs="Batang"/>
+          <w:sz w:val="22"/>
+          <w:szCs w:val="22"/>
+          <w:lang w:val="en-US" w:eastAsia="ko-KR"/>
+        </w:rPr>
+        <w:t xml:space="preserve"> </w:t>
+      </w:r>
+      <w:r>
+        <w:rPr>
+          <w:rFonts w:ascii="Batang" w:eastAsia="Batang" w:hAnsi="Batang" w:cs="Batang" w:hint="eastAsia"/>
+          <w:sz w:val="22"/>
+          <w:szCs w:val="22"/>
+          <w:lang w:val="en-US" w:eastAsia="ko-KR"/>
+        </w:rPr>
+        <w:t>하지만</w:t>
+      </w:r>
+      <w:r>
+        <w:rPr>
+          <w:rFonts w:ascii="Batang" w:eastAsia="Batang" w:hAnsi="Batang" w:cs="Batang"/>
+          <w:sz w:val="22"/>
+          <w:szCs w:val="22"/>
+          <w:lang w:val="en-US" w:eastAsia="ko-KR"/>
+        </w:rPr>
+        <w:t xml:space="preserve"> </w:t>
+      </w:r>
+      <w:r>
+        <w:rPr>
+          <w:rFonts w:ascii="Batang" w:eastAsia="Batang" w:hAnsi="Batang" w:cs="Batang" w:hint="eastAsia"/>
+          <w:sz w:val="22"/>
+          <w:szCs w:val="22"/>
+          <w:lang w:val="en-US" w:eastAsia="ko-KR"/>
+        </w:rPr>
+        <w:t xml:space="preserve">입력 비트수의 제한과 그에 따른 결과 비트수의 제한으로 계산 결과값은 </w:t>
+      </w:r>
+      <w:r>
+        <w:rPr>
+          <w:rFonts w:ascii="Batang" w:eastAsia="Batang" w:hAnsi="Batang" w:cs="Batang"/>
+          <w:sz w:val="22"/>
+          <w:szCs w:val="22"/>
+          <w:lang w:val="en-US" w:eastAsia="ko-KR"/>
+        </w:rPr>
+        <w:t xml:space="preserve">0~31 </w:t>
+      </w:r>
+      <w:r>
+        <w:rPr>
+          <w:rFonts w:ascii="Batang" w:eastAsia="Batang" w:hAnsi="Batang" w:cs="Batang" w:hint="eastAsia"/>
+          <w:sz w:val="22"/>
+          <w:szCs w:val="22"/>
+          <w:lang w:val="en-US" w:eastAsia="ko-KR"/>
+        </w:rPr>
+        <w:t>까지 밖에 계산을 못한다는 것을 잘 못 표현했다.</w:t>
+      </w:r>
+    </w:p>
+    <w:p>
+      <w:pPr>
+        <w:ind w:left="720"/>
+        <w:rPr>
+          <w:rFonts w:ascii="Batang" w:eastAsia="Batang" w:hAnsi="Batang" w:cs="Batang"/>
+          <w:b/>
+          <w:bCs/>
+          <w:lang w:val="en-US" w:eastAsia="ko-KR"/>
+        </w:rPr>
+      </w:pPr>
+    </w:p>
+    <w:p>
+      <w:pPr>
+        <w:ind w:left="720"/>
+        <w:rPr>
+          <w:rFonts w:ascii="Batang" w:eastAsia="Batang" w:hAnsi="Batang" w:cs="Batang"/>
+          <w:sz w:val="22"/>
+          <w:szCs w:val="22"/>
+          <w:lang w:val="en-US" w:eastAsia="ko-KR"/>
+        </w:rPr>
+      </w:pPr>
+      <w:r>
+        <w:rPr>
+          <w:rFonts w:ascii="Batang" w:eastAsia="Batang" w:hAnsi="Batang" w:cs="Batang"/>
+          <w:b/>
+          <w:bCs/>
+          <w:lang w:val="en-US" w:eastAsia="ko-KR"/>
+        </w:rPr>
+        <w:t>Lab0</w:t>
+      </w:r>
+      <w:r>
+        <w:rPr>
+          <w:rFonts w:ascii="Batang" w:eastAsia="Batang" w:hAnsi="Batang" w:cs="Batang"/>
+          <w:b/>
+          <w:bCs/>
+          <w:lang w:val="en-US" w:eastAsia="ko-KR"/>
+        </w:rPr>
+        <w:t>8 - 2</w:t>
+      </w:r>
+      <w:r>
+        <w:rPr>
+          <w:rFonts w:ascii="Batang" w:eastAsia="Batang" w:hAnsi="Batang" w:cs="Batang"/>
+          <w:b/>
+          <w:bCs/>
+          <w:lang w:val="en-US" w:eastAsia="ko-KR"/>
+        </w:rPr>
+        <w:t xml:space="preserve"> </w:t>
+      </w:r>
+      <w:r>
+        <w:rPr>
+          <w:rFonts w:ascii="Batang" w:eastAsia="Batang" w:hAnsi="Batang" w:cs="Batang"/>
+          <w:b/>
+          <w:bCs/>
+          <w:lang w:val="en-US" w:eastAsia="ko-KR"/>
+        </w:rPr>
+        <w:t>ttl74283 Delay Time</w:t>
+      </w:r>
+    </w:p>
+    <w:p>
+      <w:pPr>
+        <w:rPr>
+          <w:rFonts w:ascii="Batang" w:eastAsia="Batang" w:hAnsi="Batang" w:cs="Batang"/>
+          <w:sz w:val="22"/>
+          <w:szCs w:val="22"/>
+          <w:lang w:val="en-US" w:eastAsia="ko-KR"/>
+        </w:rPr>
+      </w:pPr>
+    </w:p>
+    <w:p>
+      <w:pPr>
+        <w:rPr>
+          <w:rFonts w:ascii="Batang" w:eastAsia="Batang" w:hAnsi="Batang" w:cs="Batang"/>
+          <w:sz w:val="22"/>
+          <w:szCs w:val="22"/>
+          <w:lang w:val="en-US" w:eastAsia="ko-KR"/>
+        </w:rPr>
+      </w:pPr>
+      <w:r>
+        <w:rPr>
+          <w:rFonts w:ascii="Batang" w:eastAsia="Batang" w:hAnsi="Batang" w:cs="Batang"/>
+          <w:noProof/>
+          <w:sz w:val="22"/>
+          <w:szCs w:val="22"/>
+          <w:lang w:val="en-US" w:eastAsia="ko-KR"/>
+        </w:rPr>
+        <w:drawing>
+          <wp:inline distT="0" distB="0" distL="0" distR="0">
+            <wp:extent cx="5837101" cy="2640169"/>
+            <wp:effectExtent l="0" t="0" r="5080" b="1905"/>
+            <wp:docPr id="27" name="Picture 27" descr="A picture containing screenshot, computer&#10;&#10;Description automatically generated"/>
+            <wp:cNvGraphicFramePr>
+              <a:graphicFrameLocks xmlns:a="http://schemas.openxmlformats.org/drawingml/2006/main" noChangeAspect="1"/>
+            </wp:cNvGraphicFramePr>
+            <a:graphic xmlns:a="http://schemas.openxmlformats.org/drawingml/2006/main">
+              <a:graphicData uri="http://schemas.openxmlformats.org/drawingml/2006/picture">
+                <pic:pic xmlns:pic="http://schemas.openxmlformats.org/drawingml/2006/picture">
+                  <pic:nvPicPr>
+                    <pic:cNvPr id="27" name="ttl74283_time_delay_fast_0c.png"/>
+                    <pic:cNvPicPr/>
+                  </pic:nvPicPr>
+                  <pic:blipFill>
+                    <a:blip r:embed="rId9">
+                      <a:extLst>
+                        <a:ext uri="{28A0092B-C50C-407E-A947-70E740481C1C}">
+                          <a14:useLocalDpi xmlns:a14="http://schemas.microsoft.com/office/drawing/2010/main" val="0"/>
+                        </a:ext>
+                      </a:extLst>
+                    </a:blip>
+                    <a:stretch>
+                      <a:fillRect/>
+                    </a:stretch>
+                  </pic:blipFill>
+                  <pic:spPr>
+                    <a:xfrm>
+                      <a:off x="0" y="0"/>
+                      <a:ext cx="5884719" cy="2661707"/>
                     </a:xfrm>
                     <a:prstGeom prst="rect">
                       <a:avLst/>
@@ -678,7 +956,7 @@
                     <pic:cNvPicPr/>
                   </pic:nvPicPr>
                   <pic:blipFill>
-                    <a:blip r:embed="rId8">
+                    <a:blip r:embed="rId10">
                       <a:extLst>
                         <a:ext uri="{28A0092B-C50C-407E-A947-70E740481C1C}">
                           <a14:useLocalDpi xmlns:a14="http://schemas.microsoft.com/office/drawing/2010/main" val="0"/>
@@ -728,7 +1006,7 @@
                     <pic:cNvPicPr/>
                   </pic:nvPicPr>
                   <pic:blipFill>
-                    <a:blip r:embed="rId9">
+                    <a:blip r:embed="rId11">
                       <a:extLst>
                         <a:ext uri="{28A0092B-C50C-407E-A947-70E740481C1C}">
                           <a14:useLocalDpi xmlns:a14="http://schemas.microsoft.com/office/drawing/2010/main" val="0"/>
@@ -783,7 +1061,6 @@
           <w:szCs w:val="22"/>
           <w:lang w:val="en-US" w:eastAsia="ko-KR"/>
         </w:rPr>
-        <w:lastRenderedPageBreak/>
         <w:t>VDD = 1.2V</w:t>
       </w:r>
     </w:p>
@@ -1648,6 +1925,100 @@
         <w:ind w:left="720"/>
         <w:rPr>
           <w:rFonts w:ascii="Batang" w:eastAsia="Batang" w:hAnsi="Batang" w:cs="Batang"/>
+          <w:sz w:val="22"/>
+          <w:szCs w:val="22"/>
+          <w:lang w:val="en-US" w:eastAsia="ko-KR"/>
+        </w:rPr>
+      </w:pPr>
+    </w:p>
+    <w:p>
+      <w:pPr>
+        <w:ind w:left="720"/>
+        <w:rPr>
+          <w:rFonts w:ascii="Batang" w:eastAsia="Batang" w:hAnsi="Batang" w:cs="Batang"/>
+          <w:sz w:val="22"/>
+          <w:szCs w:val="22"/>
+          <w:lang w:val="en-US" w:eastAsia="ko-KR"/>
+        </w:rPr>
+      </w:pPr>
+      <w:r>
+        <w:rPr>
+          <w:rFonts w:ascii="Batang" w:eastAsia="Batang" w:hAnsi="Batang" w:cs="Batang"/>
+          <w:sz w:val="22"/>
+          <w:szCs w:val="22"/>
+          <w:lang w:val="en-US" w:eastAsia="ko-KR"/>
+        </w:rPr>
+        <w:t xml:space="preserve">Delay </w:t>
+      </w:r>
+      <w:r>
+        <w:rPr>
+          <w:rFonts w:ascii="Batang" w:eastAsia="Batang" w:hAnsi="Batang" w:cs="Batang" w:hint="eastAsia"/>
+          <w:sz w:val="22"/>
+          <w:szCs w:val="22"/>
+          <w:lang w:val="en-US" w:eastAsia="ko-KR"/>
+        </w:rPr>
+        <w:t>의 빵판 실험은 실험할 수 없다.</w:t>
+      </w:r>
+      <w:r>
+        <w:rPr>
+          <w:rFonts w:ascii="Batang" w:eastAsia="Batang" w:hAnsi="Batang" w:cs="Batang"/>
+          <w:sz w:val="22"/>
+          <w:szCs w:val="22"/>
+          <w:lang w:val="en-US" w:eastAsia="ko-KR"/>
+        </w:rPr>
+        <w:t xml:space="preserve"> </w:t>
+      </w:r>
+      <w:r>
+        <w:rPr>
+          <w:rFonts w:ascii="Batang" w:eastAsia="Batang" w:hAnsi="Batang" w:cs="Batang" w:hint="eastAsia"/>
+          <w:sz w:val="22"/>
+          <w:szCs w:val="22"/>
+          <w:lang w:val="en-US" w:eastAsia="ko-KR"/>
+        </w:rPr>
+        <w:t xml:space="preserve">쿼터스의 </w:t>
+      </w:r>
+      <w:r>
+        <w:rPr>
+          <w:rFonts w:ascii="Batang" w:eastAsia="Batang" w:hAnsi="Batang" w:cs="Batang"/>
+          <w:sz w:val="22"/>
+          <w:szCs w:val="22"/>
+          <w:lang w:val="en-US" w:eastAsia="ko-KR"/>
+        </w:rPr>
+        <w:t>gate-level simulation</w:t>
+      </w:r>
+      <w:r>
+        <w:rPr>
+          <w:rFonts w:ascii="Batang" w:eastAsia="Batang" w:hAnsi="Batang" w:cs="Batang" w:hint="eastAsia"/>
+          <w:sz w:val="22"/>
+          <w:szCs w:val="22"/>
+          <w:lang w:val="en-US" w:eastAsia="ko-KR"/>
+        </w:rPr>
+        <w:t xml:space="preserve">과 다르게 빵판 시뮬레이터는 딜레이에 대한 모델이 구현이 되어 있지 않기 때문에 딜레이 없이 </w:t>
+      </w:r>
+      <w:r>
+        <w:rPr>
+          <w:rFonts w:ascii="Batang" w:eastAsia="Batang" w:hAnsi="Batang" w:cs="Batang"/>
+          <w:sz w:val="22"/>
+          <w:szCs w:val="22"/>
+          <w:lang w:val="en-US" w:eastAsia="ko-KR"/>
+        </w:rPr>
+        <w:t>ideal</w:t>
+      </w:r>
+      <w:r>
+        <w:rPr>
+          <w:rFonts w:ascii="Batang" w:eastAsia="Batang" w:hAnsi="Batang" w:cs="Batang" w:hint="eastAsia"/>
+          <w:sz w:val="22"/>
+          <w:szCs w:val="22"/>
+          <w:lang w:val="en-US" w:eastAsia="ko-KR"/>
+        </w:rPr>
+        <w:t>한 결과만을 볼 수 있기 때문이다.</w:t>
+      </w:r>
+    </w:p>
+    <w:p>
+      <w:pPr>
+        <w:ind w:left="720"/>
+        <w:rPr>
+          <w:rFonts w:ascii="Batang" w:eastAsia="Batang" w:hAnsi="Batang" w:cs="Batang"/>
           <w:b/>
           <w:bCs/>
           <w:lang w:val="en-US" w:eastAsia="ko-KR"/>
@@ -1762,7 +2133,7 @@
                     <pic:cNvPicPr/>
                   </pic:nvPicPr>
                   <pic:blipFill>
-                    <a:blip r:embed="rId10">
+                    <a:blip r:embed="rId12">
                       <a:extLst>
                         <a:ext uri="{28A0092B-C50C-407E-A947-70E740481C1C}">
                           <a14:useLocalDpi xmlns:a14="http://schemas.microsoft.com/office/drawing/2010/main" val="0"/>
@@ -1812,7 +2183,7 @@
                     <pic:cNvPicPr/>
                   </pic:nvPicPr>
                   <pic:blipFill>
-                    <a:blip r:embed="rId11">
+                    <a:blip r:embed="rId13">
                       <a:extLst>
                         <a:ext uri="{28A0092B-C50C-407E-A947-70E740481C1C}">
                           <a14:useLocalDpi xmlns:a14="http://schemas.microsoft.com/office/drawing/2010/main" val="0"/>
@@ -1863,7 +2234,7 @@
                     <pic:cNvPicPr/>
                   </pic:nvPicPr>
                   <pic:blipFill>
-                    <a:blip r:embed="rId12">
+                    <a:blip r:embed="rId14">
                       <a:extLst>
                         <a:ext uri="{28A0092B-C50C-407E-A947-70E740481C1C}">
                           <a14:useLocalDpi xmlns:a14="http://schemas.microsoft.com/office/drawing/2010/main" val="0"/>
@@ -1913,7 +2284,7 @@
                     <pic:cNvPicPr/>
                   </pic:nvPicPr>
                   <pic:blipFill>
-                    <a:blip r:embed="rId13">
+                    <a:blip r:embed="rId15">
                       <a:extLst>
                         <a:ext uri="{28A0092B-C50C-407E-A947-70E740481C1C}">
                           <a14:useLocalDpi xmlns:a14="http://schemas.microsoft.com/office/drawing/2010/main" val="0"/>
@@ -1959,78 +2330,228 @@
           <w:lang w:val="en-US" w:eastAsia="ko-KR"/>
         </w:rPr>
       </w:pPr>
-    </w:p>
-    <w:p>
-      <w:pPr>
-        <w:rPr>
-          <w:rFonts w:ascii="Batang" w:eastAsia="Batang" w:hAnsi="Batang" w:cs="Batang"/>
-          <w:sz w:val="22"/>
-          <w:szCs w:val="22"/>
-          <w:lang w:val="en-US" w:eastAsia="ko-KR"/>
-        </w:rPr>
-      </w:pPr>
-      <w:r>
-        <w:rPr>
-          <w:rFonts w:ascii="Batang" w:eastAsia="Batang" w:hAnsi="Batang" w:cs="Batang" w:hint="eastAsia"/>
-          <w:sz w:val="22"/>
-          <w:szCs w:val="22"/>
-          <w:lang w:val="en-US" w:eastAsia="ko-KR"/>
-        </w:rPr>
-        <w:t xml:space="preserve">위의 </w:t>
-      </w:r>
-      <w:r>
-        <w:rPr>
-          <w:rFonts w:ascii="Batang" w:eastAsia="Batang" w:hAnsi="Batang" w:cs="Batang" w:hint="eastAsia"/>
-          <w:sz w:val="22"/>
-          <w:szCs w:val="22"/>
-          <w:lang w:val="en-US" w:eastAsia="ko-KR"/>
-        </w:rPr>
-        <w:t>4</w:t>
-      </w:r>
-      <w:r>
-        <w:rPr>
-          <w:rFonts w:ascii="Batang" w:eastAsia="Batang" w:hAnsi="Batang" w:cs="Batang"/>
-          <w:sz w:val="22"/>
-          <w:szCs w:val="22"/>
-          <w:lang w:val="en-US" w:eastAsia="ko-KR"/>
-        </w:rPr>
-        <w:t>bit adder</w:t>
-      </w:r>
-      <w:r>
-        <w:rPr>
-          <w:rFonts w:ascii="Batang" w:eastAsia="Batang" w:hAnsi="Batang" w:cs="Batang" w:hint="eastAsia"/>
-          <w:sz w:val="22"/>
-          <w:szCs w:val="22"/>
-          <w:lang w:val="en-US" w:eastAsia="ko-KR"/>
-        </w:rPr>
-        <w:t>와 마찬가지로 더해서 2</w:t>
-      </w:r>
-      <w:r>
-        <w:rPr>
-          <w:rFonts w:ascii="Batang" w:eastAsia="Batang" w:hAnsi="Batang" w:cs="Batang"/>
-          <w:sz w:val="22"/>
-          <w:szCs w:val="22"/>
-          <w:lang w:val="en-US" w:eastAsia="ko-KR"/>
-        </w:rPr>
-        <w:t>56</w:t>
-      </w:r>
-      <w:r>
-        <w:rPr>
-          <w:rFonts w:ascii="Batang" w:eastAsia="Batang" w:hAnsi="Batang" w:cs="Batang" w:hint="eastAsia"/>
-          <w:sz w:val="22"/>
-          <w:szCs w:val="22"/>
-          <w:lang w:val="en-US" w:eastAsia="ko-KR"/>
-        </w:rPr>
-        <w:t xml:space="preserve">을 넘는 수 </w:t>
-      </w:r>
-      <w:r>
-        <w:rPr>
-          <w:rFonts w:ascii="Batang" w:eastAsia="Batang" w:hAnsi="Batang" w:cs="Batang" w:hint="eastAsia"/>
-          <w:sz w:val="22"/>
-          <w:szCs w:val="22"/>
-          <w:lang w:val="en-US" w:eastAsia="ko-KR"/>
-        </w:rPr>
-        <w:t>즉,</w:t>
+      <w:r>
+        <w:rPr>
+          <w:rFonts w:ascii="Batang" w:eastAsia="Batang" w:hAnsi="Batang" w:cs="Batang"/>
+          <w:noProof/>
+          <w:sz w:val="22"/>
+          <w:szCs w:val="22"/>
+          <w:lang w:val="en-US" w:eastAsia="ko-KR"/>
+        </w:rPr>
+        <w:lastRenderedPageBreak/>
+        <w:drawing>
+          <wp:inline distT="0" distB="0" distL="0" distR="0">
+            <wp:extent cx="6642100" cy="4036695"/>
+            <wp:effectExtent l="0" t="0" r="0" b="1905"/>
+            <wp:docPr id="3" name="Picture 3"/>
+            <wp:cNvGraphicFramePr>
+              <a:graphicFrameLocks xmlns:a="http://schemas.openxmlformats.org/drawingml/2006/main" noChangeAspect="1"/>
+            </wp:cNvGraphicFramePr>
+            <a:graphic xmlns:a="http://schemas.openxmlformats.org/drawingml/2006/main">
+              <a:graphicData uri="http://schemas.openxmlformats.org/drawingml/2006/picture">
+                <pic:pic xmlns:pic="http://schemas.openxmlformats.org/drawingml/2006/picture">
+                  <pic:nvPicPr>
+                    <pic:cNvPr id="3" name="Bits8_Adder_BreadBoard_1.png"/>
+                    <pic:cNvPicPr/>
+                  </pic:nvPicPr>
+                  <pic:blipFill>
+                    <a:blip r:embed="rId16">
+                      <a:extLst>
+                        <a:ext uri="{28A0092B-C50C-407E-A947-70E740481C1C}">
+                          <a14:useLocalDpi xmlns:a14="http://schemas.microsoft.com/office/drawing/2010/main" val="0"/>
+                        </a:ext>
+                      </a:extLst>
+                    </a:blip>
+                    <a:stretch>
+                      <a:fillRect/>
+                    </a:stretch>
+                  </pic:blipFill>
+                  <pic:spPr>
+                    <a:xfrm>
+                      <a:off x="0" y="0"/>
+                      <a:ext cx="6642100" cy="4036695"/>
+                    </a:xfrm>
+                    <a:prstGeom prst="rect">
+                      <a:avLst/>
+                    </a:prstGeom>
+                  </pic:spPr>
+                </pic:pic>
+              </a:graphicData>
+            </a:graphic>
+          </wp:inline>
+        </w:drawing>
+      </w:r>
+      <w:r>
+        <w:rPr>
+          <w:rFonts w:ascii="Batang" w:eastAsia="Batang" w:hAnsi="Batang" w:cs="Batang"/>
+          <w:noProof/>
+          <w:sz w:val="22"/>
+          <w:szCs w:val="22"/>
+          <w:lang w:val="en-US" w:eastAsia="ko-KR"/>
+        </w:rPr>
+        <w:drawing>
+          <wp:inline distT="0" distB="0" distL="0" distR="0">
+            <wp:extent cx="6642100" cy="4077970"/>
+            <wp:effectExtent l="0" t="0" r="0" b="0"/>
+            <wp:docPr id="4" name="Picture 4"/>
+            <wp:cNvGraphicFramePr>
+              <a:graphicFrameLocks xmlns:a="http://schemas.openxmlformats.org/drawingml/2006/main" noChangeAspect="1"/>
+            </wp:cNvGraphicFramePr>
+            <a:graphic xmlns:a="http://schemas.openxmlformats.org/drawingml/2006/main">
+              <a:graphicData uri="http://schemas.openxmlformats.org/drawingml/2006/picture">
+                <pic:pic xmlns:pic="http://schemas.openxmlformats.org/drawingml/2006/picture">
+                  <pic:nvPicPr>
+                    <pic:cNvPr id="4" name="Bits8_Adder_BreadBoard_2.png"/>
+                    <pic:cNvPicPr/>
+                  </pic:nvPicPr>
+                  <pic:blipFill>
+                    <a:blip r:embed="rId17">
+                      <a:extLst>
+                        <a:ext uri="{28A0092B-C50C-407E-A947-70E740481C1C}">
+                          <a14:useLocalDpi xmlns:a14="http://schemas.microsoft.com/office/drawing/2010/main" val="0"/>
+                        </a:ext>
+                      </a:extLst>
+                    </a:blip>
+                    <a:stretch>
+                      <a:fillRect/>
+                    </a:stretch>
+                  </pic:blipFill>
+                  <pic:spPr>
+                    <a:xfrm>
+                      <a:off x="0" y="0"/>
+                      <a:ext cx="6642100" cy="4077970"/>
+                    </a:xfrm>
+                    <a:prstGeom prst="rect">
+                      <a:avLst/>
+                    </a:prstGeom>
+                  </pic:spPr>
+                </pic:pic>
+              </a:graphicData>
+            </a:graphic>
+          </wp:inline>
+        </w:drawing>
+      </w:r>
+    </w:p>
+    <w:p>
+      <w:pPr>
+        <w:rPr>
+          <w:rFonts w:ascii="Batang" w:eastAsia="Batang" w:hAnsi="Batang" w:cs="Batang"/>
+          <w:sz w:val="22"/>
+          <w:szCs w:val="22"/>
+          <w:lang w:val="en-US" w:eastAsia="ko-KR"/>
+        </w:rPr>
+      </w:pPr>
+    </w:p>
+    <w:p>
+      <w:pPr>
+        <w:rPr>
+          <w:rFonts w:ascii="Batang" w:eastAsia="Batang" w:hAnsi="Batang" w:cs="Batang"/>
+          <w:sz w:val="22"/>
+          <w:szCs w:val="22"/>
+          <w:lang w:val="en-US" w:eastAsia="ko-KR"/>
+        </w:rPr>
+      </w:pPr>
+      <w:r>
+        <w:rPr>
+          <w:rFonts w:ascii="Batang" w:eastAsia="Batang" w:hAnsi="Batang" w:cs="Batang" w:hint="eastAsia"/>
+          <w:sz w:val="22"/>
+          <w:szCs w:val="22"/>
+          <w:lang w:val="en-US" w:eastAsia="ko-KR"/>
+        </w:rPr>
+        <w:t xml:space="preserve">첫 번째 그림 </w:t>
+      </w:r>
+      <w:r>
+        <w:rPr>
+          <w:rFonts w:ascii="Batang" w:eastAsia="Batang" w:hAnsi="Batang" w:cs="Batang"/>
+          <w:sz w:val="22"/>
+          <w:szCs w:val="22"/>
+          <w:lang w:val="en-US" w:eastAsia="ko-KR"/>
+        </w:rPr>
+        <w:t xml:space="preserve">-&gt; 237 + </w:t>
+      </w:r>
+      <w:r>
+        <w:rPr>
+          <w:rFonts w:ascii="Batang" w:eastAsia="Batang" w:hAnsi="Batang" w:cs="Batang"/>
+          <w:sz w:val="22"/>
+          <w:szCs w:val="22"/>
+          <w:lang w:val="en-US" w:eastAsia="ko-KR"/>
+        </w:rPr>
+        <w:t>203</w:t>
+      </w:r>
+      <w:r>
+        <w:rPr>
+          <w:rFonts w:ascii="Batang" w:eastAsia="Batang" w:hAnsi="Batang" w:cs="Batang"/>
+          <w:sz w:val="22"/>
+          <w:szCs w:val="22"/>
+          <w:lang w:val="en-US" w:eastAsia="ko-KR"/>
+        </w:rPr>
+        <w:t xml:space="preserve"> + 1 = </w:t>
+      </w:r>
+      <w:r>
+        <w:rPr>
+          <w:rFonts w:ascii="Batang" w:eastAsia="Batang" w:hAnsi="Batang" w:cs="Batang"/>
+          <w:sz w:val="22"/>
+          <w:szCs w:val="22"/>
+          <w:lang w:val="en-US" w:eastAsia="ko-KR"/>
+        </w:rPr>
+        <w:t>441</w:t>
+      </w:r>
+    </w:p>
+    <w:p>
+      <w:pPr>
+        <w:rPr>
+          <w:rFonts w:ascii="Batang" w:eastAsia="Batang" w:hAnsi="Batang" w:cs="Batang"/>
+          <w:sz w:val="22"/>
+          <w:szCs w:val="22"/>
+          <w:lang w:val="en-US" w:eastAsia="ko-KR"/>
+        </w:rPr>
+      </w:pPr>
+      <w:r>
+        <w:rPr>
+          <w:rFonts w:ascii="Batang" w:eastAsia="Batang" w:hAnsi="Batang" w:cs="Batang" w:hint="eastAsia"/>
+          <w:sz w:val="22"/>
+          <w:szCs w:val="22"/>
+          <w:lang w:val="en-US" w:eastAsia="ko-KR"/>
+        </w:rPr>
+        <w:t xml:space="preserve">두 번째 그림 </w:t>
+      </w:r>
+      <w:r>
+        <w:rPr>
+          <w:rFonts w:ascii="Batang" w:eastAsia="Batang" w:hAnsi="Batang" w:cs="Batang"/>
+          <w:sz w:val="22"/>
+          <w:szCs w:val="22"/>
+          <w:lang w:val="en-US" w:eastAsia="ko-KR"/>
+        </w:rPr>
+        <w:t xml:space="preserve">-&gt; 16 + 16 + 1 = 31  </w:t>
+      </w:r>
+    </w:p>
+    <w:p>
+      <w:pPr>
+        <w:rPr>
+          <w:rFonts w:ascii="Batang" w:eastAsia="Batang" w:hAnsi="Batang" w:cs="Batang"/>
+          <w:sz w:val="22"/>
+          <w:szCs w:val="22"/>
+          <w:lang w:val="en-US" w:eastAsia="ko-KR"/>
+        </w:rPr>
+      </w:pPr>
+    </w:p>
+    <w:p>
+      <w:pPr>
+        <w:rPr>
+          <w:rFonts w:ascii="Batang" w:eastAsia="Batang" w:hAnsi="Batang" w:cs="Batang"/>
+          <w:sz w:val="22"/>
+          <w:szCs w:val="22"/>
+          <w:lang w:val="en-US" w:eastAsia="ko-KR"/>
+        </w:rPr>
+      </w:pPr>
+      <w:r>
+        <w:rPr>
+          <w:rFonts w:ascii="Batang" w:eastAsia="Batang" w:hAnsi="Batang" w:cs="Batang" w:hint="eastAsia"/>
+          <w:sz w:val="22"/>
+          <w:szCs w:val="22"/>
+          <w:lang w:val="en-US" w:eastAsia="ko-KR"/>
+        </w:rPr>
+        <w:t>이 파트의 설명 또한 위와 동일하게 설명을 이상하게 하였다.</w:t>
       </w:r>
       <w:r>
         <w:rPr>
@@ -2043,112 +2564,139 @@
       </w:r>
       <w:r>
         <w:rPr>
-          <w:rFonts w:ascii="Batang" w:eastAsia="Batang" w:hAnsi="Batang" w:cs="Batang"/>
-          <w:sz w:val="22"/>
-          <w:szCs w:val="22"/>
-          <w:lang w:val="en-US" w:eastAsia="ko-KR"/>
-        </w:rPr>
-        <w:t>8'hff</w:t>
-      </w:r>
-      <w:r>
-        <w:rPr>
-          <w:rFonts w:ascii="Batang" w:eastAsia="Batang" w:hAnsi="Batang" w:cs="Batang" w:hint="eastAsia"/>
-          <w:sz w:val="22"/>
-          <w:szCs w:val="22"/>
-          <w:lang w:val="en-US" w:eastAsia="ko-KR"/>
-        </w:rPr>
-        <w:t>을 넘는 수는 계산이 정확하지 않음을 알 수 있다.</w:t>
-      </w:r>
-    </w:p>
-    <w:p>
-      <w:pPr>
-        <w:rPr>
-          <w:rFonts w:ascii="Batang" w:eastAsia="Batang" w:hAnsi="Batang" w:cs="Batang"/>
-          <w:sz w:val="22"/>
-          <w:szCs w:val="22"/>
-          <w:lang w:val="en-US" w:eastAsia="ko-KR"/>
-        </w:rPr>
-      </w:pPr>
-    </w:p>
-    <w:p>
-      <w:pPr>
-        <w:rPr>
-          <w:rFonts w:ascii="Batang" w:eastAsia="Batang" w:hAnsi="Batang" w:cs="Batang"/>
-          <w:sz w:val="22"/>
-          <w:szCs w:val="22"/>
-          <w:lang w:val="en-US" w:eastAsia="ko-KR"/>
-        </w:rPr>
-      </w:pPr>
-    </w:p>
-    <w:p>
-      <w:pPr>
-        <w:rPr>
-          <w:rFonts w:ascii="Batang" w:eastAsia="Batang" w:hAnsi="Batang" w:cs="Batang"/>
-          <w:sz w:val="22"/>
-          <w:szCs w:val="22"/>
-          <w:lang w:val="en-US" w:eastAsia="ko-KR"/>
-        </w:rPr>
-      </w:pPr>
-    </w:p>
-    <w:p>
-      <w:pPr>
-        <w:rPr>
-          <w:rFonts w:ascii="Batang" w:eastAsia="Batang" w:hAnsi="Batang" w:cs="Batang"/>
-          <w:sz w:val="22"/>
-          <w:szCs w:val="22"/>
-          <w:lang w:val="en-US" w:eastAsia="ko-KR"/>
-        </w:rPr>
-      </w:pPr>
-    </w:p>
-    <w:p>
-      <w:pPr>
-        <w:rPr>
-          <w:rFonts w:ascii="Batang" w:eastAsia="Batang" w:hAnsi="Batang" w:cs="Batang"/>
-          <w:sz w:val="22"/>
-          <w:szCs w:val="22"/>
-          <w:lang w:val="en-US" w:eastAsia="ko-KR"/>
-        </w:rPr>
-      </w:pPr>
-    </w:p>
-    <w:p>
-      <w:pPr>
-        <w:rPr>
-          <w:rFonts w:ascii="Batang" w:eastAsia="Batang" w:hAnsi="Batang" w:cs="Batang"/>
-          <w:sz w:val="22"/>
-          <w:szCs w:val="22"/>
-          <w:lang w:val="en-US" w:eastAsia="ko-KR"/>
-        </w:rPr>
-      </w:pPr>
-    </w:p>
-    <w:p>
-      <w:pPr>
-        <w:rPr>
-          <w:rFonts w:ascii="Batang" w:eastAsia="Batang" w:hAnsi="Batang" w:cs="Batang"/>
-          <w:sz w:val="22"/>
-          <w:szCs w:val="22"/>
-          <w:lang w:val="en-US" w:eastAsia="ko-KR"/>
-        </w:rPr>
-      </w:pPr>
-    </w:p>
-    <w:p>
-      <w:pPr>
-        <w:rPr>
-          <w:rFonts w:ascii="Batang" w:eastAsia="Batang" w:hAnsi="Batang" w:cs="Batang"/>
-          <w:sz w:val="22"/>
-          <w:szCs w:val="22"/>
-          <w:lang w:val="en-US" w:eastAsia="ko-KR"/>
-        </w:rPr>
-      </w:pPr>
-    </w:p>
-    <w:p>
-      <w:pPr>
-        <w:rPr>
-          <w:rFonts w:ascii="Batang" w:eastAsia="Batang" w:hAnsi="Batang" w:cs="Batang"/>
-          <w:sz w:val="22"/>
-          <w:szCs w:val="22"/>
-          <w:lang w:val="en-US" w:eastAsia="ko-KR"/>
-        </w:rPr>
-      </w:pPr>
+          <w:rFonts w:ascii="Batang" w:eastAsia="Batang" w:hAnsi="Batang" w:cs="Batang" w:hint="eastAsia"/>
+          <w:sz w:val="22"/>
+          <w:szCs w:val="22"/>
+          <w:lang w:val="en-US" w:eastAsia="ko-KR"/>
+        </w:rPr>
+        <w:t>하지만 쿼터스 시뮬레이션 결과는 정확하고 여기서도 마찬가지로</w:t>
+      </w:r>
+      <w:r>
+        <w:rPr>
+          <w:rFonts w:ascii="Batang" w:eastAsia="Batang" w:hAnsi="Batang" w:cs="Batang"/>
+          <w:sz w:val="22"/>
+          <w:szCs w:val="22"/>
+          <w:lang w:val="en-US" w:eastAsia="ko-KR"/>
+        </w:rPr>
+        <w:t>Carry out</w:t>
+      </w:r>
+      <w:r>
+        <w:rPr>
+          <w:rFonts w:ascii="Batang" w:eastAsia="Batang" w:hAnsi="Batang" w:cs="Batang" w:hint="eastAsia"/>
+          <w:sz w:val="22"/>
+          <w:szCs w:val="22"/>
+          <w:lang w:val="en-US" w:eastAsia="ko-KR"/>
+        </w:rPr>
+        <w:t xml:space="preserve">을 결과의 </w:t>
+      </w:r>
+      <w:r>
+        <w:rPr>
+          <w:rFonts w:ascii="Batang" w:eastAsia="Batang" w:hAnsi="Batang" w:cs="Batang"/>
+          <w:sz w:val="22"/>
+          <w:szCs w:val="22"/>
+          <w:lang w:val="en-US" w:eastAsia="ko-KR"/>
+        </w:rPr>
+        <w:t>MSB</w:t>
+      </w:r>
+      <w:r>
+        <w:rPr>
+          <w:rFonts w:ascii="Batang" w:eastAsia="Batang" w:hAnsi="Batang" w:cs="Batang" w:hint="eastAsia"/>
+          <w:sz w:val="22"/>
+          <w:szCs w:val="22"/>
+          <w:lang w:val="en-US" w:eastAsia="ko-KR"/>
+        </w:rPr>
+        <w:t>로 취급한다면</w:t>
+      </w:r>
+      <w:r>
+        <w:rPr>
+          <w:rFonts w:ascii="Batang" w:eastAsia="Batang" w:hAnsi="Batang" w:cs="Batang"/>
+          <w:sz w:val="22"/>
+          <w:szCs w:val="22"/>
+          <w:lang w:val="en-US" w:eastAsia="ko-KR"/>
+        </w:rPr>
+        <w:t>511</w:t>
+      </w:r>
+      <w:r>
+        <w:rPr>
+          <w:rFonts w:ascii="Batang" w:eastAsia="Batang" w:hAnsi="Batang" w:cs="Batang" w:hint="eastAsia"/>
+          <w:sz w:val="22"/>
+          <w:szCs w:val="22"/>
+          <w:lang w:val="en-US" w:eastAsia="ko-KR"/>
+        </w:rPr>
+        <w:t xml:space="preserve">로 즉 </w:t>
+      </w:r>
+      <w:r>
+        <w:rPr>
+          <w:rFonts w:ascii="Batang" w:eastAsia="Batang" w:hAnsi="Batang" w:cs="Batang"/>
+          <w:sz w:val="22"/>
+          <w:szCs w:val="22"/>
+          <w:lang w:val="en-US" w:eastAsia="ko-KR"/>
+        </w:rPr>
+        <w:t>9bit</w:t>
+      </w:r>
+      <w:r>
+        <w:rPr>
+          <w:rFonts w:ascii="Batang" w:eastAsia="Batang" w:hAnsi="Batang" w:cs="Batang" w:hint="eastAsia"/>
+          <w:sz w:val="22"/>
+          <w:szCs w:val="22"/>
+          <w:lang w:val="en-US" w:eastAsia="ko-KR"/>
+        </w:rPr>
+        <w:t>의 결과는 모두 맞게 계산이 정확하다.</w:t>
+      </w:r>
+      <w:r>
+        <w:rPr>
+          <w:rFonts w:ascii="Batang" w:eastAsia="Batang" w:hAnsi="Batang" w:cs="Batang"/>
+          <w:sz w:val="22"/>
+          <w:szCs w:val="22"/>
+          <w:lang w:val="en-US" w:eastAsia="ko-KR"/>
+        </w:rPr>
+        <w:t xml:space="preserve"> </w:t>
+      </w:r>
+      <w:r>
+        <w:rPr>
+          <w:rFonts w:ascii="Batang" w:eastAsia="Batang" w:hAnsi="Batang" w:cs="Batang" w:hint="eastAsia"/>
+          <w:sz w:val="22"/>
+          <w:szCs w:val="22"/>
+          <w:lang w:val="en-US" w:eastAsia="ko-KR"/>
+        </w:rPr>
+        <w:t>하지만</w:t>
+      </w:r>
+      <w:r>
+        <w:rPr>
+          <w:rFonts w:ascii="Batang" w:eastAsia="Batang" w:hAnsi="Batang" w:cs="Batang"/>
+          <w:sz w:val="22"/>
+          <w:szCs w:val="22"/>
+          <w:lang w:val="en-US" w:eastAsia="ko-KR"/>
+        </w:rPr>
+        <w:t xml:space="preserve"> </w:t>
+      </w:r>
+      <w:r>
+        <w:rPr>
+          <w:rFonts w:ascii="Batang" w:eastAsia="Batang" w:hAnsi="Batang" w:cs="Batang" w:hint="eastAsia"/>
+          <w:sz w:val="22"/>
+          <w:szCs w:val="22"/>
+          <w:lang w:val="en-US" w:eastAsia="ko-KR"/>
+        </w:rPr>
+        <w:t xml:space="preserve">입력 비트수의 제한과 그에 따른 결과 비트수의 제한으로 계산 결과값은 </w:t>
+      </w:r>
+      <w:r>
+        <w:rPr>
+          <w:rFonts w:ascii="Batang" w:eastAsia="Batang" w:hAnsi="Batang" w:cs="Batang"/>
+          <w:sz w:val="22"/>
+          <w:szCs w:val="22"/>
+          <w:lang w:val="en-US" w:eastAsia="ko-KR"/>
+        </w:rPr>
+        <w:t xml:space="preserve">0~511 </w:t>
+      </w:r>
+      <w:r>
+        <w:rPr>
+          <w:rFonts w:ascii="Batang" w:eastAsia="Batang" w:hAnsi="Batang" w:cs="Batang" w:hint="eastAsia"/>
+          <w:sz w:val="22"/>
+          <w:szCs w:val="22"/>
+          <w:lang w:val="en-US" w:eastAsia="ko-KR"/>
+        </w:rPr>
+        <w:t>까지 밖에 계산을 못한다는 것을 잘 못 표현했다.</w:t>
+      </w:r>
     </w:p>
     <w:p>
       <w:pPr>
@@ -2252,7 +2800,7 @@
                     <pic:cNvPicPr/>
                   </pic:nvPicPr>
                   <pic:blipFill>
-                    <a:blip r:embed="rId14">
+                    <a:blip r:embed="rId18">
                       <a:extLst>
                         <a:ext uri="{28A0092B-C50C-407E-A947-70E740481C1C}">
                           <a14:useLocalDpi xmlns:a14="http://schemas.microsoft.com/office/drawing/2010/main" val="0"/>
@@ -2312,7 +2860,7 @@
                     <pic:cNvPicPr/>
                   </pic:nvPicPr>
                   <pic:blipFill>
-                    <a:blip r:embed="rId15">
+                    <a:blip r:embed="rId19">
                       <a:extLst>
                         <a:ext uri="{28A0092B-C50C-407E-A947-70E740481C1C}">
                           <a14:useLocalDpi xmlns:a14="http://schemas.microsoft.com/office/drawing/2010/main" val="0"/>
@@ -2362,7 +2910,7 @@
                     <pic:cNvPicPr/>
                   </pic:nvPicPr>
                   <pic:blipFill>
-                    <a:blip r:embed="rId16">
+                    <a:blip r:embed="rId20">
                       <a:extLst>
                         <a:ext uri="{28A0092B-C50C-407E-A947-70E740481C1C}">
                           <a14:useLocalDpi xmlns:a14="http://schemas.microsoft.com/office/drawing/2010/main" val="0"/>
@@ -2991,6 +3539,15 @@
       </w:r>
       <w:r>
         <w:rPr>
+          <w:rFonts w:ascii="Batang" w:eastAsia="Batang" w:hAnsi="Batang" w:cs="Batang"/>
+          <w:sz w:val="22"/>
+          <w:szCs w:val="22"/>
+          <w:lang w:val="en-US" w:eastAsia="ko-KR"/>
+        </w:rPr>
+        <w:t>l</w:t>
+      </w:r>
+      <w:r>
+        <w:rPr>
           <w:rFonts w:ascii="Batang" w:eastAsia="Batang" w:hAnsi="Batang" w:cs="Batang" w:hint="eastAsia"/>
           <w:sz w:val="22"/>
           <w:szCs w:val="22"/>
@@ -3268,6 +3825,15 @@
         </w:rPr>
         <w:t xml:space="preserve"> </w:t>
       </w:r>
+      <w:r>
+        <w:rPr>
+          <w:rFonts w:ascii="Batang" w:eastAsia="Batang" w:hAnsi="Batang" w:cs="Batang"/>
+          <w:sz w:val="22"/>
+          <w:szCs w:val="22"/>
+          <w:lang w:val="en-US" w:eastAsia="ko-KR"/>
+        </w:rPr>
+        <w:t>(Carry propagation)</w:t>
+      </w:r>
     </w:p>
     <w:p>
       <w:pPr>
@@ -3410,12 +3976,75 @@
       <w:pPr>
         <w:ind w:left="720"/>
         <w:rPr>
-          <w:rFonts w:ascii="Batang" w:eastAsia="Batang" w:hAnsi="Batang" w:cs="Batang"/>
-          <w:sz w:val="22"/>
-          <w:szCs w:val="22"/>
-          <w:lang w:val="en-US" w:eastAsia="ko-KR"/>
-        </w:rPr>
-      </w:pPr>
+          <w:rFonts w:ascii="Batang" w:eastAsia="Batang" w:hAnsi="Batang" w:cs="Batang" w:hint="eastAsia"/>
+          <w:sz w:val="22"/>
+          <w:szCs w:val="22"/>
+          <w:lang w:val="en-US" w:eastAsia="ko-KR"/>
+        </w:rPr>
+      </w:pPr>
+      <w:r>
+        <w:rPr>
+          <w:rFonts w:ascii="Batang" w:eastAsia="Batang" w:hAnsi="Batang" w:cs="Batang" w:hint="eastAsia"/>
+          <w:sz w:val="22"/>
+          <w:szCs w:val="22"/>
+          <w:lang w:val="en-US" w:eastAsia="ko-KR"/>
+        </w:rPr>
+        <w:t xml:space="preserve">해당 딜레이를 줄이기 위해서 사용되는 대표적인 방법은 </w:t>
+      </w:r>
+      <w:r>
+        <w:rPr>
+          <w:rFonts w:ascii="Batang" w:eastAsia="Batang" w:hAnsi="Batang" w:cs="Batang"/>
+          <w:sz w:val="22"/>
+          <w:szCs w:val="22"/>
+          <w:lang w:val="en-US" w:eastAsia="ko-KR"/>
+        </w:rPr>
+        <w:t>Carry-lookahead adder</w:t>
+      </w:r>
+      <w:r>
+        <w:rPr>
+          <w:rFonts w:ascii="Batang" w:eastAsia="Batang" w:hAnsi="Batang" w:cs="Batang" w:hint="eastAsia"/>
+          <w:sz w:val="22"/>
+          <w:szCs w:val="22"/>
+          <w:lang w:val="en-US" w:eastAsia="ko-KR"/>
+        </w:rPr>
+        <w:t xml:space="preserve">인데 딜레이는 줄이지만 </w:t>
+      </w:r>
+      <w:r>
+        <w:rPr>
+          <w:rFonts w:ascii="Batang" w:eastAsia="Batang" w:hAnsi="Batang" w:cs="Batang"/>
+          <w:sz w:val="22"/>
+          <w:szCs w:val="22"/>
+          <w:lang w:val="en-US" w:eastAsia="ko-KR"/>
+        </w:rPr>
+        <w:t>complexity</w:t>
+      </w:r>
+      <w:r>
+        <w:rPr>
+          <w:rFonts w:ascii="Batang" w:eastAsia="Batang" w:hAnsi="Batang" w:cs="Batang" w:hint="eastAsia"/>
+          <w:sz w:val="22"/>
+          <w:szCs w:val="22"/>
+          <w:lang w:val="en-US" w:eastAsia="ko-KR"/>
+        </w:rPr>
+        <w:t xml:space="preserve">가 </w:t>
+      </w:r>
+      <w:r>
+        <w:rPr>
+          <w:rFonts w:ascii="Batang" w:eastAsia="Batang" w:hAnsi="Batang" w:cs="Batang"/>
+          <w:sz w:val="22"/>
+          <w:szCs w:val="22"/>
+          <w:lang w:val="en-US" w:eastAsia="ko-KR"/>
+        </w:rPr>
+        <w:t>adder</w:t>
+      </w:r>
+      <w:r>
+        <w:rPr>
+          <w:rFonts w:ascii="Batang" w:eastAsia="Batang" w:hAnsi="Batang" w:cs="Batang" w:hint="eastAsia"/>
+          <w:sz w:val="22"/>
+          <w:szCs w:val="22"/>
+          <w:lang w:val="en-US" w:eastAsia="ko-KR"/>
+        </w:rPr>
+        <w:t>의 수에 비례하여 기하급수적으로 늘어난다는 단점이 있다.</w:t>
+      </w:r>
     </w:p>
     <w:p>
       <w:pPr>
@@ -3449,39 +4078,87 @@
           <w:lang w:val="en-US" w:eastAsia="ko-KR"/>
         </w:rPr>
       </w:pPr>
-    </w:p>
-    <w:p>
-      <w:pPr>
-        <w:ind w:left="720"/>
-        <w:rPr>
-          <w:rFonts w:ascii="Batang" w:eastAsia="Batang" w:hAnsi="Batang" w:cs="Batang"/>
-          <w:sz w:val="22"/>
-          <w:szCs w:val="22"/>
-          <w:lang w:val="en-US" w:eastAsia="ko-KR"/>
-        </w:rPr>
-      </w:pPr>
-    </w:p>
-    <w:p>
-      <w:pPr>
-        <w:ind w:left="720"/>
-        <w:rPr>
-          <w:rFonts w:ascii="Batang" w:eastAsia="Batang" w:hAnsi="Batang" w:cs="Batang"/>
-          <w:sz w:val="22"/>
-          <w:szCs w:val="22"/>
-          <w:lang w:val="en-US" w:eastAsia="ko-KR"/>
-        </w:rPr>
-      </w:pPr>
-    </w:p>
-    <w:p>
-      <w:pPr>
-        <w:ind w:left="720"/>
-        <w:rPr>
-          <w:rFonts w:ascii="Batang" w:eastAsia="Batang" w:hAnsi="Batang" w:cs="Batang"/>
-          <w:sz w:val="22"/>
-          <w:szCs w:val="22"/>
-          <w:lang w:val="en-US" w:eastAsia="ko-KR"/>
-        </w:rPr>
-      </w:pPr>
+      <w:r>
+        <w:rPr>
+          <w:rFonts w:ascii="Batang" w:eastAsia="Batang" w:hAnsi="Batang" w:cs="Batang" w:hint="eastAsia"/>
+          <w:sz w:val="22"/>
+          <w:szCs w:val="22"/>
+          <w:lang w:val="en-US" w:eastAsia="ko-KR"/>
+        </w:rPr>
+        <w:t>위의 실험과 마찬가지로</w:t>
+      </w:r>
+      <w:r>
+        <w:rPr>
+          <w:rFonts w:ascii="Batang" w:eastAsia="Batang" w:hAnsi="Batang" w:cs="Batang"/>
+          <w:sz w:val="22"/>
+          <w:szCs w:val="22"/>
+          <w:lang w:val="en-US" w:eastAsia="ko-KR"/>
+        </w:rPr>
+        <w:t xml:space="preserve"> Delay </w:t>
+      </w:r>
+      <w:r>
+        <w:rPr>
+          <w:rFonts w:ascii="Batang" w:eastAsia="Batang" w:hAnsi="Batang" w:cs="Batang" w:hint="eastAsia"/>
+          <w:sz w:val="22"/>
+          <w:szCs w:val="22"/>
+          <w:lang w:val="en-US" w:eastAsia="ko-KR"/>
+        </w:rPr>
+        <w:t>의 빵판 실험은 실험할 수 없다.</w:t>
+      </w:r>
+      <w:r>
+        <w:rPr>
+          <w:rFonts w:ascii="Batang" w:eastAsia="Batang" w:hAnsi="Batang" w:cs="Batang"/>
+          <w:sz w:val="22"/>
+          <w:szCs w:val="22"/>
+          <w:lang w:val="en-US" w:eastAsia="ko-KR"/>
+        </w:rPr>
+        <w:t xml:space="preserve"> </w:t>
+      </w:r>
+      <w:r>
+        <w:rPr>
+          <w:rFonts w:ascii="Batang" w:eastAsia="Batang" w:hAnsi="Batang" w:cs="Batang" w:hint="eastAsia"/>
+          <w:sz w:val="22"/>
+          <w:szCs w:val="22"/>
+          <w:lang w:val="en-US" w:eastAsia="ko-KR"/>
+        </w:rPr>
+        <w:t xml:space="preserve">쿼터스의 </w:t>
+      </w:r>
+      <w:r>
+        <w:rPr>
+          <w:rFonts w:ascii="Batang" w:eastAsia="Batang" w:hAnsi="Batang" w:cs="Batang"/>
+          <w:sz w:val="22"/>
+          <w:szCs w:val="22"/>
+          <w:lang w:val="en-US" w:eastAsia="ko-KR"/>
+        </w:rPr>
+        <w:t>gate-level simulation</w:t>
+      </w:r>
+      <w:r>
+        <w:rPr>
+          <w:rFonts w:ascii="Batang" w:eastAsia="Batang" w:hAnsi="Batang" w:cs="Batang" w:hint="eastAsia"/>
+          <w:sz w:val="22"/>
+          <w:szCs w:val="22"/>
+          <w:lang w:val="en-US" w:eastAsia="ko-KR"/>
+        </w:rPr>
+        <w:t xml:space="preserve">과 다르게 빵판 시뮬레이터는 딜레이에 대한 모델이 구현이 되어 있지 않기 때문에 딜레이 없이 </w:t>
+      </w:r>
+      <w:r>
+        <w:rPr>
+          <w:rFonts w:ascii="Batang" w:eastAsia="Batang" w:hAnsi="Batang" w:cs="Batang"/>
+          <w:sz w:val="22"/>
+          <w:szCs w:val="22"/>
+          <w:lang w:val="en-US" w:eastAsia="ko-KR"/>
+        </w:rPr>
+        <w:t>ideal</w:t>
+      </w:r>
+      <w:r>
+        <w:rPr>
+          <w:rFonts w:ascii="Batang" w:eastAsia="Batang" w:hAnsi="Batang" w:cs="Batang" w:hint="eastAsia"/>
+          <w:sz w:val="22"/>
+          <w:szCs w:val="22"/>
+          <w:lang w:val="en-US" w:eastAsia="ko-KR"/>
+        </w:rPr>
+        <w:t>한 결과만을 볼 수 있기 때문이다.</w:t>
+      </w:r>
     </w:p>
     <w:p>
       <w:pPr>
@@ -3832,7 +4509,7 @@
           <w:bCs/>
           <w:lang w:val="en-US" w:eastAsia="ko-KR"/>
         </w:rPr>
-        <w:t>SR_Latch_Enable (NOR)</w:t>
+        <w:t>TTL74163</w:t>
       </w:r>
     </w:p>
     <w:p>
@@ -3889,7 +4566,7 @@
                     <pic:cNvPicPr/>
                   </pic:nvPicPr>
                   <pic:blipFill>
-                    <a:blip r:embed="rId17" cstate="print">
+                    <a:blip r:embed="rId21" cstate="print">
                       <a:extLst>
                         <a:ext uri="{28A0092B-C50C-407E-A947-70E740481C1C}">
                           <a14:useLocalDpi xmlns:a14="http://schemas.microsoft.com/office/drawing/2010/main" val="0"/>
@@ -3939,7 +4616,7 @@
                     <pic:cNvPicPr/>
                   </pic:nvPicPr>
                   <pic:blipFill>
-                    <a:blip r:embed="rId18">
+                    <a:blip r:embed="rId22">
                       <a:extLst>
                         <a:ext uri="{28A0092B-C50C-407E-A947-70E740481C1C}">
                           <a14:useLocalDpi xmlns:a14="http://schemas.microsoft.com/office/drawing/2010/main" val="0"/>
@@ -6050,6 +6727,167 @@
     </w:p>
     <w:p>
       <w:pPr>
+        <w:rPr>
+          <w:rFonts w:ascii="Batang" w:eastAsia="Batang" w:hAnsi="Batang" w:cs="Batang"/>
+          <w:sz w:val="22"/>
+          <w:szCs w:val="22"/>
+          <w:lang w:val="en-US" w:eastAsia="ko-KR"/>
+        </w:rPr>
+      </w:pPr>
+      <w:r>
+        <w:rPr>
+          <w:rFonts w:ascii="Batang" w:eastAsia="Batang" w:hAnsi="Batang" w:cs="Batang"/>
+          <w:noProof/>
+          <w:sz w:val="22"/>
+          <w:szCs w:val="22"/>
+          <w:lang w:val="en-US" w:eastAsia="ko-KR"/>
+        </w:rPr>
+        <w:lastRenderedPageBreak/>
+        <w:drawing>
+          <wp:inline distT="0" distB="0" distL="0" distR="0">
+            <wp:extent cx="6640182" cy="3078051"/>
+            <wp:effectExtent l="0" t="0" r="2540" b="0"/>
+            <wp:docPr id="6" name="Picture 6" descr="A picture containing screenshot&#10;&#10;Description automatically generated"/>
+            <wp:cNvGraphicFramePr>
+              <a:graphicFrameLocks xmlns:a="http://schemas.openxmlformats.org/drawingml/2006/main" noChangeAspect="1"/>
+            </wp:cNvGraphicFramePr>
+            <a:graphic xmlns:a="http://schemas.openxmlformats.org/drawingml/2006/main">
+              <a:graphicData uri="http://schemas.openxmlformats.org/drawingml/2006/picture">
+                <pic:pic xmlns:pic="http://schemas.openxmlformats.org/drawingml/2006/picture">
+                  <pic:nvPicPr>
+                    <pic:cNvPr id="6" name="TTL74163_BreadBoard_2.png"/>
+                    <pic:cNvPicPr/>
+                  </pic:nvPicPr>
+                  <pic:blipFill>
+                    <a:blip r:embed="rId23">
+                      <a:extLst>
+                        <a:ext uri="{28A0092B-C50C-407E-A947-70E740481C1C}">
+                          <a14:useLocalDpi xmlns:a14="http://schemas.microsoft.com/office/drawing/2010/main" val="0"/>
+                        </a:ext>
+                      </a:extLst>
+                    </a:blip>
+                    <a:stretch>
+                      <a:fillRect/>
+                    </a:stretch>
+                  </pic:blipFill>
+                  <pic:spPr>
+                    <a:xfrm>
+                      <a:off x="0" y="0"/>
+                      <a:ext cx="6686269" cy="3099415"/>
+                    </a:xfrm>
+                    <a:prstGeom prst="rect">
+                      <a:avLst/>
+                    </a:prstGeom>
+                  </pic:spPr>
+                </pic:pic>
+              </a:graphicData>
+            </a:graphic>
+          </wp:inline>
+        </w:drawing>
+      </w:r>
+      <w:r>
+        <w:rPr>
+          <w:rFonts w:ascii="Batang" w:eastAsia="Batang" w:hAnsi="Batang" w:cs="Batang"/>
+          <w:noProof/>
+          <w:sz w:val="22"/>
+          <w:szCs w:val="22"/>
+          <w:lang w:val="en-US" w:eastAsia="ko-KR"/>
+        </w:rPr>
+        <w:drawing>
+          <wp:inline distT="0" distB="0" distL="0" distR="0">
+            <wp:extent cx="6578309" cy="3296991"/>
+            <wp:effectExtent l="0" t="0" r="635" b="5080"/>
+            <wp:docPr id="7" name="Picture 7" descr="A picture containing screenshot&#10;&#10;Description automatically generated"/>
+            <wp:cNvGraphicFramePr>
+              <a:graphicFrameLocks xmlns:a="http://schemas.openxmlformats.org/drawingml/2006/main" noChangeAspect="1"/>
+            </wp:cNvGraphicFramePr>
+            <a:graphic xmlns:a="http://schemas.openxmlformats.org/drawingml/2006/main">
+              <a:graphicData uri="http://schemas.openxmlformats.org/drawingml/2006/picture">
+                <pic:pic xmlns:pic="http://schemas.openxmlformats.org/drawingml/2006/picture">
+                  <pic:nvPicPr>
+                    <pic:cNvPr id="7" name="TTL74163_BreadBoard_3.png"/>
+                    <pic:cNvPicPr/>
+                  </pic:nvPicPr>
+                  <pic:blipFill>
+                    <a:blip r:embed="rId24">
+                      <a:extLst>
+                        <a:ext uri="{28A0092B-C50C-407E-A947-70E740481C1C}">
+                          <a14:useLocalDpi xmlns:a14="http://schemas.microsoft.com/office/drawing/2010/main" val="0"/>
+                        </a:ext>
+                      </a:extLst>
+                    </a:blip>
+                    <a:stretch>
+                      <a:fillRect/>
+                    </a:stretch>
+                  </pic:blipFill>
+                  <pic:spPr>
+                    <a:xfrm>
+                      <a:off x="0" y="0"/>
+                      <a:ext cx="6622041" cy="3318909"/>
+                    </a:xfrm>
+                    <a:prstGeom prst="rect">
+                      <a:avLst/>
+                    </a:prstGeom>
+                  </pic:spPr>
+                </pic:pic>
+              </a:graphicData>
+            </a:graphic>
+          </wp:inline>
+        </w:drawing>
+      </w:r>
+      <w:r>
+        <w:rPr>
+          <w:rFonts w:ascii="Batang" w:eastAsia="Batang" w:hAnsi="Batang" w:cs="Batang"/>
+          <w:noProof/>
+          <w:sz w:val="22"/>
+          <w:szCs w:val="22"/>
+          <w:lang w:val="en-US" w:eastAsia="ko-KR"/>
+        </w:rPr>
+        <w:drawing>
+          <wp:inline distT="0" distB="0" distL="0" distR="0">
+            <wp:extent cx="6617276" cy="3000777"/>
+            <wp:effectExtent l="0" t="0" r="0" b="0"/>
+            <wp:docPr id="8" name="Picture 8" descr="A picture containing screenshot&#10;&#10;Description automatically generated"/>
+            <wp:cNvGraphicFramePr>
+              <a:graphicFrameLocks xmlns:a="http://schemas.openxmlformats.org/drawingml/2006/main" noChangeAspect="1"/>
+            </wp:cNvGraphicFramePr>
+            <a:graphic xmlns:a="http://schemas.openxmlformats.org/drawingml/2006/main">
+              <a:graphicData uri="http://schemas.openxmlformats.org/drawingml/2006/picture">
+                <pic:pic xmlns:pic="http://schemas.openxmlformats.org/drawingml/2006/picture">
+                  <pic:nvPicPr>
+                    <pic:cNvPr id="8" name="TTL74163_BreadBoard_4.png"/>
+                    <pic:cNvPicPr/>
+                  </pic:nvPicPr>
+                  <pic:blipFill>
+                    <a:blip r:embed="rId25">
+                      <a:extLst>
+                        <a:ext uri="{28A0092B-C50C-407E-A947-70E740481C1C}">
+                          <a14:useLocalDpi xmlns:a14="http://schemas.microsoft.com/office/drawing/2010/main" val="0"/>
+                        </a:ext>
+                      </a:extLst>
+                    </a:blip>
+                    <a:stretch>
+                      <a:fillRect/>
+                    </a:stretch>
+                  </pic:blipFill>
+                  <pic:spPr>
+                    <a:xfrm>
+                      <a:off x="0" y="0"/>
+                      <a:ext cx="6667329" cy="3023475"/>
+                    </a:xfrm>
+                    <a:prstGeom prst="rect">
+                      <a:avLst/>
+                    </a:prstGeom>
+                  </pic:spPr>
+                </pic:pic>
+              </a:graphicData>
+            </a:graphic>
+          </wp:inline>
+        </w:drawing>
+      </w:r>
+    </w:p>
+    <w:p>
+      <w:pPr>
         <w:ind w:left="720"/>
         <w:rPr>
           <w:rFonts w:ascii="Batang" w:eastAsia="Batang" w:hAnsi="Batang" w:cs="Batang"/>
@@ -6058,6 +6896,64 @@
           <w:lang w:val="en-US" w:eastAsia="ko-KR"/>
         </w:rPr>
       </w:pPr>
+    </w:p>
+    <w:p>
+      <w:pPr>
+        <w:ind w:left="720"/>
+        <w:rPr>
+          <w:rFonts w:ascii="Batang" w:eastAsia="Batang" w:hAnsi="Batang" w:cs="Batang"/>
+          <w:lang w:val="en-US" w:eastAsia="ko-KR"/>
+        </w:rPr>
+      </w:pPr>
+      <w:r>
+        <w:rPr>
+          <w:rFonts w:ascii="Batang" w:eastAsia="Batang" w:hAnsi="Batang" w:cs="Batang" w:hint="eastAsia"/>
+          <w:lang w:val="en-US" w:eastAsia="ko-KR"/>
+        </w:rPr>
+        <w:t>로드 기능 포함</w:t>
+      </w:r>
+      <w:r>
+        <w:rPr>
+          <w:rFonts w:ascii="Batang" w:eastAsia="Batang" w:hAnsi="Batang" w:cs="Batang"/>
+          <w:lang w:val="en-US" w:eastAsia="ko-KR"/>
+        </w:rPr>
+        <w:t xml:space="preserve"> </w:t>
+      </w:r>
+      <w:r>
+        <w:rPr>
+          <w:rFonts w:ascii="Batang" w:eastAsia="Batang" w:hAnsi="Batang" w:cs="Batang" w:hint="eastAsia"/>
+          <w:lang w:val="en-US" w:eastAsia="ko-KR"/>
+        </w:rPr>
+        <w:t xml:space="preserve">카운터의 </w:t>
+      </w:r>
+      <w:r>
+        <w:rPr>
+          <w:rFonts w:ascii="Batang" w:eastAsia="Batang" w:hAnsi="Batang" w:cs="Batang" w:hint="eastAsia"/>
+          <w:lang w:val="en-US" w:eastAsia="ko-KR"/>
+        </w:rPr>
+        <w:t xml:space="preserve">동작이제대로 </w:t>
+      </w:r>
+      <w:r>
+        <w:rPr>
+          <w:rFonts w:ascii="Batang" w:eastAsia="Batang" w:hAnsi="Batang" w:cs="Batang" w:hint="eastAsia"/>
+          <w:lang w:val="en-US" w:eastAsia="ko-KR"/>
+        </w:rPr>
+        <w:t xml:space="preserve">출력 되는 것을 </w:t>
+      </w:r>
+      <w:r>
+        <w:rPr>
+          <w:rFonts w:ascii="Batang" w:eastAsia="Batang" w:hAnsi="Batang" w:cs="Batang"/>
+          <w:lang w:val="en-US" w:eastAsia="ko-KR"/>
+        </w:rPr>
+        <w:t>LED</w:t>
+      </w:r>
+      <w:r>
+        <w:rPr>
+          <w:rFonts w:ascii="Batang" w:eastAsia="Batang" w:hAnsi="Batang" w:cs="Batang" w:hint="eastAsia"/>
+          <w:lang w:val="en-US" w:eastAsia="ko-KR"/>
+        </w:rPr>
+        <w:t>를 통해 확인 할 수 있다.</w:t>
+      </w:r>
     </w:p>
     <w:p>
       <w:pPr>
@@ -6169,7 +7065,7 @@
                     <pic:cNvPicPr/>
                   </pic:nvPicPr>
                   <pic:blipFill>
-                    <a:blip r:embed="rId19">
+                    <a:blip r:embed="rId26">
                       <a:extLst>
                         <a:ext uri="{28A0092B-C50C-407E-A947-70E740481C1C}">
                           <a14:useLocalDpi xmlns:a14="http://schemas.microsoft.com/office/drawing/2010/main" val="0"/>
@@ -6219,7 +7115,7 @@
                     <pic:cNvPicPr/>
                   </pic:nvPicPr>
                   <pic:blipFill>
-                    <a:blip r:embed="rId20">
+                    <a:blip r:embed="rId27">
                       <a:extLst>
                         <a:ext uri="{28A0092B-C50C-407E-A947-70E740481C1C}">
                           <a14:useLocalDpi xmlns:a14="http://schemas.microsoft.com/office/drawing/2010/main" val="0"/>
@@ -6805,6 +7701,253 @@
         </w:rPr>
       </w:pPr>
     </w:p>
+    <w:p>
+      <w:pPr>
+        <w:rPr>
+          <w:lang w:eastAsia="ko-KR"/>
+        </w:rPr>
+      </w:pPr>
+      <w:r>
+        <w:rPr>
+          <w:noProof/>
+          <w:lang w:eastAsia="ko-KR"/>
+        </w:rPr>
+        <w:lastRenderedPageBreak/>
+        <w:drawing>
+          <wp:inline distT="0" distB="0" distL="0" distR="0">
+            <wp:extent cx="6642100" cy="4707890"/>
+            <wp:effectExtent l="0" t="0" r="0" b="3810"/>
+            <wp:docPr id="9" name="Picture 9"/>
+            <wp:cNvGraphicFramePr>
+              <a:graphicFrameLocks xmlns:a="http://schemas.openxmlformats.org/drawingml/2006/main" noChangeAspect="1"/>
+            </wp:cNvGraphicFramePr>
+            <a:graphic xmlns:a="http://schemas.openxmlformats.org/drawingml/2006/main">
+              <a:graphicData uri="http://schemas.openxmlformats.org/drawingml/2006/picture">
+                <pic:pic xmlns:pic="http://schemas.openxmlformats.org/drawingml/2006/picture">
+                  <pic:nvPicPr>
+                    <pic:cNvPr id="9" name="bits8_counter_BreadBoard_1.png"/>
+                    <pic:cNvPicPr/>
+                  </pic:nvPicPr>
+                  <pic:blipFill>
+                    <a:blip r:embed="rId28">
+                      <a:extLst>
+                        <a:ext uri="{28A0092B-C50C-407E-A947-70E740481C1C}">
+                          <a14:useLocalDpi xmlns:a14="http://schemas.microsoft.com/office/drawing/2010/main" val="0"/>
+                        </a:ext>
+                      </a:extLst>
+                    </a:blip>
+                    <a:stretch>
+                      <a:fillRect/>
+                    </a:stretch>
+                  </pic:blipFill>
+                  <pic:spPr>
+                    <a:xfrm>
+                      <a:off x="0" y="0"/>
+                      <a:ext cx="6642100" cy="4707890"/>
+                    </a:xfrm>
+                    <a:prstGeom prst="rect">
+                      <a:avLst/>
+                    </a:prstGeom>
+                  </pic:spPr>
+                </pic:pic>
+              </a:graphicData>
+            </a:graphic>
+          </wp:inline>
+        </w:drawing>
+      </w:r>
+      <w:r>
+        <w:rPr>
+          <w:noProof/>
+          <w:lang w:eastAsia="ko-KR"/>
+        </w:rPr>
+        <w:drawing>
+          <wp:inline distT="0" distB="0" distL="0" distR="0">
+            <wp:extent cx="6642100" cy="4859020"/>
+            <wp:effectExtent l="0" t="0" r="0" b="5080"/>
+            <wp:docPr id="10" name="Picture 10" descr="A picture containing screenshot&#10;&#10;Description automatically generated"/>
+            <wp:cNvGraphicFramePr>
+              <a:graphicFrameLocks xmlns:a="http://schemas.openxmlformats.org/drawingml/2006/main" noChangeAspect="1"/>
+            </wp:cNvGraphicFramePr>
+            <a:graphic xmlns:a="http://schemas.openxmlformats.org/drawingml/2006/main">
+              <a:graphicData uri="http://schemas.openxmlformats.org/drawingml/2006/picture">
+                <pic:pic xmlns:pic="http://schemas.openxmlformats.org/drawingml/2006/picture">
+                  <pic:nvPicPr>
+                    <pic:cNvPr id="10" name="bits8_counter_BreadBoard_2.png"/>
+                    <pic:cNvPicPr/>
+                  </pic:nvPicPr>
+                  <pic:blipFill>
+                    <a:blip r:embed="rId29">
+                      <a:extLst>
+                        <a:ext uri="{28A0092B-C50C-407E-A947-70E740481C1C}">
+                          <a14:useLocalDpi xmlns:a14="http://schemas.microsoft.com/office/drawing/2010/main" val="0"/>
+                        </a:ext>
+                      </a:extLst>
+                    </a:blip>
+                    <a:stretch>
+                      <a:fillRect/>
+                    </a:stretch>
+                  </pic:blipFill>
+                  <pic:spPr>
+                    <a:xfrm>
+                      <a:off x="0" y="0"/>
+                      <a:ext cx="6642100" cy="4859020"/>
+                    </a:xfrm>
+                    <a:prstGeom prst="rect">
+                      <a:avLst/>
+                    </a:prstGeom>
+                  </pic:spPr>
+                </pic:pic>
+              </a:graphicData>
+            </a:graphic>
+          </wp:inline>
+        </w:drawing>
+      </w:r>
+      <w:r>
+        <w:rPr>
+          <w:noProof/>
+          <w:lang w:eastAsia="ko-KR"/>
+        </w:rPr>
+        <w:lastRenderedPageBreak/>
+        <w:drawing>
+          <wp:inline distT="0" distB="0" distL="0" distR="0">
+            <wp:extent cx="6642100" cy="4812665"/>
+            <wp:effectExtent l="0" t="0" r="0" b="635"/>
+            <wp:docPr id="11" name="Picture 11" descr="A picture containing screenshot&#10;&#10;Description automatically generated"/>
+            <wp:cNvGraphicFramePr>
+              <a:graphicFrameLocks xmlns:a="http://schemas.openxmlformats.org/drawingml/2006/main" noChangeAspect="1"/>
+            </wp:cNvGraphicFramePr>
+            <a:graphic xmlns:a="http://schemas.openxmlformats.org/drawingml/2006/main">
+              <a:graphicData uri="http://schemas.openxmlformats.org/drawingml/2006/picture">
+                <pic:pic xmlns:pic="http://schemas.openxmlformats.org/drawingml/2006/picture">
+                  <pic:nvPicPr>
+                    <pic:cNvPr id="11" name="bits8_counter_BreadBoard_3.png"/>
+                    <pic:cNvPicPr/>
+                  </pic:nvPicPr>
+                  <pic:blipFill>
+                    <a:blip r:embed="rId30">
+                      <a:extLst>
+                        <a:ext uri="{28A0092B-C50C-407E-A947-70E740481C1C}">
+                          <a14:useLocalDpi xmlns:a14="http://schemas.microsoft.com/office/drawing/2010/main" val="0"/>
+                        </a:ext>
+                      </a:extLst>
+                    </a:blip>
+                    <a:stretch>
+                      <a:fillRect/>
+                    </a:stretch>
+                  </pic:blipFill>
+                  <pic:spPr>
+                    <a:xfrm>
+                      <a:off x="0" y="0"/>
+                      <a:ext cx="6642100" cy="4812665"/>
+                    </a:xfrm>
+                    <a:prstGeom prst="rect">
+                      <a:avLst/>
+                    </a:prstGeom>
+                  </pic:spPr>
+                </pic:pic>
+              </a:graphicData>
+            </a:graphic>
+          </wp:inline>
+        </w:drawing>
+      </w:r>
+      <w:r>
+        <w:rPr>
+          <w:noProof/>
+          <w:lang w:eastAsia="ko-KR"/>
+        </w:rPr>
+        <w:drawing>
+          <wp:inline distT="0" distB="0" distL="0" distR="0">
+            <wp:extent cx="6642100" cy="4314423"/>
+            <wp:effectExtent l="0" t="0" r="0" b="3810"/>
+            <wp:docPr id="12" name="Picture 12" descr="A picture containing screenshot&#10;&#10;Description automatically generated"/>
+            <wp:cNvGraphicFramePr>
+              <a:graphicFrameLocks xmlns:a="http://schemas.openxmlformats.org/drawingml/2006/main" noChangeAspect="1"/>
+            </wp:cNvGraphicFramePr>
+            <a:graphic xmlns:a="http://schemas.openxmlformats.org/drawingml/2006/main">
+              <a:graphicData uri="http://schemas.openxmlformats.org/drawingml/2006/picture">
+                <pic:pic xmlns:pic="http://schemas.openxmlformats.org/drawingml/2006/picture">
+                  <pic:nvPicPr>
+                    <pic:cNvPr id="12" name="bits8_counter_BreadBoard_4.png"/>
+                    <pic:cNvPicPr/>
+                  </pic:nvPicPr>
+                  <pic:blipFill>
+                    <a:blip r:embed="rId31">
+                      <a:extLst>
+                        <a:ext uri="{28A0092B-C50C-407E-A947-70E740481C1C}">
+                          <a14:useLocalDpi xmlns:a14="http://schemas.microsoft.com/office/drawing/2010/main" val="0"/>
+                        </a:ext>
+                      </a:extLst>
+                    </a:blip>
+                    <a:stretch>
+                      <a:fillRect/>
+                    </a:stretch>
+                  </pic:blipFill>
+                  <pic:spPr>
+                    <a:xfrm>
+                      <a:off x="0" y="0"/>
+                      <a:ext cx="6649459" cy="4319203"/>
+                    </a:xfrm>
+                    <a:prstGeom prst="rect">
+                      <a:avLst/>
+                    </a:prstGeom>
+                  </pic:spPr>
+                </pic:pic>
+              </a:graphicData>
+            </a:graphic>
+          </wp:inline>
+        </w:drawing>
+      </w:r>
+    </w:p>
+    <w:p>
+      <w:pPr>
+        <w:rPr>
+          <w:lang w:eastAsia="ko-KR"/>
+        </w:rPr>
+      </w:pPr>
+    </w:p>
+    <w:p>
+      <w:pPr>
+        <w:rPr>
+          <w:rFonts w:ascii="Batang" w:eastAsia="Batang" w:hAnsi="Batang" w:cs="Batang"/>
+          <w:lang w:val="en-US" w:eastAsia="ko-KR"/>
+        </w:rPr>
+      </w:pPr>
+      <w:r>
+        <w:rPr>
+          <w:rFonts w:ascii="Batang" w:eastAsia="Batang" w:hAnsi="Batang" w:cs="Batang" w:hint="eastAsia"/>
+          <w:lang w:val="en-US" w:eastAsia="ko-KR"/>
+        </w:rPr>
+        <w:t>위와 마찬가지로 로드 기능 포함</w:t>
+      </w:r>
+      <w:r>
+        <w:rPr>
+          <w:rFonts w:ascii="Batang" w:eastAsia="Batang" w:hAnsi="Batang" w:cs="Batang"/>
+          <w:lang w:val="en-US" w:eastAsia="ko-KR"/>
+        </w:rPr>
+        <w:t xml:space="preserve"> </w:t>
+      </w:r>
+      <w:r>
+        <w:rPr>
+          <w:rFonts w:ascii="Batang" w:eastAsia="Batang" w:hAnsi="Batang" w:cs="Batang" w:hint="eastAsia"/>
+          <w:lang w:val="en-US" w:eastAsia="ko-KR"/>
+        </w:rPr>
+        <w:t xml:space="preserve">카운터의 동작이제대로 출력 되는 것을 </w:t>
+      </w:r>
+      <w:r>
+        <w:rPr>
+          <w:rFonts w:ascii="Batang" w:eastAsia="Batang" w:hAnsi="Batang" w:cs="Batang"/>
+          <w:lang w:val="en-US" w:eastAsia="ko-KR"/>
+        </w:rPr>
+        <w:t>LED</w:t>
+      </w:r>
+      <w:r>
+        <w:rPr>
+          <w:rFonts w:ascii="Batang" w:eastAsia="Batang" w:hAnsi="Batang" w:cs="Batang" w:hint="eastAsia"/>
+          <w:lang w:val="en-US" w:eastAsia="ko-KR"/>
+        </w:rPr>
+        <w:t>를 통해 확인 할 수 있다.</w:t>
+      </w:r>
+    </w:p>
     <w:sectPr>
       <w:pgSz w:w="11900" w:h="16840"/>
       <w:pgMar w:top="720" w:right="720" w:bottom="720" w:left="720" w:header="708" w:footer="708" w:gutter="0"/>
@@ -6816,7 +7959,7 @@
 </file>
 
 <file path=word/styles.xml><?xml version="1.0" encoding="utf-8"?>
-<w:styles xmlns:mc="http://schemas.openxmlformats.org/markup-compatibility/2006" xmlns:r="http://schemas.openxmlformats.org/officeDocument/2006/relationships" xmlns:w="http://schemas.openxmlformats.org/wordprocessingml/2006/main" xmlns:w14="http://schemas.microsoft.com/office/word/2010/wordml" xmlns:w15="http://schemas.microsoft.com/office/word/2012/wordml" xmlns:w16cid="http://schemas.microsoft.com/office/word/2016/wordml/cid" xmlns:w16se="http://schemas.microsoft.com/office/word/2015/wordml/symex" mc:Ignorable="w14 w15 w16se w16cid">
+<w:styles xmlns:mc="http://schemas.openxmlformats.org/markup-compatibility/2006" xmlns:r="http://schemas.openxmlformats.org/officeDocument/2006/relationships" xmlns:w="http://schemas.openxmlformats.org/wordprocessingml/2006/main" xmlns:w14="http://schemas.microsoft.com/office/word/2010/wordml" xmlns:w15="http://schemas.microsoft.com/office/word/2012/wordml" xmlns:w16cex="http://schemas.microsoft.com/office/word/2018/wordml/cex" xmlns:w16cid="http://schemas.microsoft.com/office/word/2016/wordml/cid" xmlns:w16="http://schemas.microsoft.com/office/word/2018/wordml" xmlns:w16se="http://schemas.microsoft.com/office/word/2015/wordml/symex" mc:Ignorable="w14 w15 w16se w16cid w16 w16cex">
   <w:docDefaults>
     <w:rPrDefault>
       <w:rPr>
@@ -7209,7 +8352,7 @@
   <w:style w:type="paragraph" w:default="1" w:styleId="Normal">
     <w:name w:val="Normal"/>
     <w:qFormat/>
-    <w:rsid w:val="00686FE6"/>
+    <w:rsid w:val="008142F7"/>
     <w:rPr>
       <w:rFonts w:ascii="Times New Roman" w:eastAsia="Times New Roman" w:hAnsi="Times New Roman" w:cs="Times New Roman"/>
     </w:rPr>
@@ -7265,6 +8408,32 @@
     <w:rsid w:val="00ED3699"/>
     <w:rPr>
       <w:color w:val="808080"/>
+    </w:rPr>
+  </w:style>
+  <w:style w:type="paragraph" w:styleId="BalloonText">
+    <w:name w:val="Balloon Text"/>
+    <w:basedOn w:val="Normal"/>
+    <w:link w:val="BalloonTextChar"/>
+    <w:uiPriority w:val="99"/>
+    <w:semiHidden/>
+    <w:unhideWhenUsed/>
+    <w:rsid w:val="00140CF8"/>
+    <w:rPr>
+      <w:sz w:val="18"/>
+      <w:szCs w:val="18"/>
+    </w:rPr>
+  </w:style>
+  <w:style w:type="character" w:customStyle="1" w:styleId="BalloonTextChar">
+    <w:name w:val="Balloon Text Char"/>
+    <w:basedOn w:val="DefaultParagraphFont"/>
+    <w:link w:val="BalloonText"/>
+    <w:uiPriority w:val="99"/>
+    <w:semiHidden/>
+    <w:rsid w:val="00140CF8"/>
+    <w:rPr>
+      <w:rFonts w:ascii="Times New Roman" w:eastAsia="Times New Roman" w:hAnsi="Times New Roman" w:cs="Times New Roman"/>
+      <w:sz w:val="18"/>
+      <w:szCs w:val="18"/>
     </w:rPr>
   </w:style>
 </w:styles>
